--- a/modelli/758/758_6aPG.docx
+++ b/modelli/758/758_6aPG.docx
@@ -790,6 +790,7 @@
           <w:p>
             <w:pPr>
               <w:pStyle w:val="Normal"/>
+              <w:widowControl w:val="false"/>
               <w:rPr>
                 <w:b/>
                 <w:b/>
@@ -797,7 +798,10 @@
               </w:rPr>
             </w:pPr>
             <w:r>
-              <w:rPr/>
+              <w:rPr>
+                <w:b/>
+                <w:bCs/>
+              </w:rPr>
             </w:r>
           </w:p>
         </w:tc>
@@ -809,6 +813,7 @@
           <w:p>
             <w:pPr>
               <w:pStyle w:val="Normal"/>
+              <w:widowControl w:val="false"/>
               <w:rPr/>
             </w:pPr>
             <w:r>
@@ -1032,6 +1037,10 @@
               <w:rPr/>
               <w:t>N</w:t>
             </w:r>
+            <w:r>
+              <w:rPr/>
+              <w:t>umero</w:t>
+            </w:r>
           </w:p>
         </w:tc>
         <w:tc>
@@ -1209,6 +1218,10 @@
             <w:r>
               <w:rPr/>
               <w:t>N</w:t>
+            </w:r>
+            <w:r>
+              <w:rPr/>
+              <w:t>umero</w:t>
             </w:r>
           </w:p>
         </w:tc>
@@ -2473,7 +2486,14 @@
                 <w:sz w:val="20"/>
                 <w:szCs w:val="20"/>
               </w:rPr>
-              <w:t>Relata di notifica</w:t>
+              <w:t xml:space="preserve">Relata di notifica </w:t>
+            </w:r>
+            <w:r>
+              <w:rPr>
+                <w:sz w:val="20"/>
+                <w:szCs w:val="20"/>
+              </w:rPr>
+              <w:t>a mano</w:t>
             </w:r>
           </w:p>
         </w:tc>
@@ -2631,7 +2651,7 @@
       <w:footerReference w:type="default" r:id="rId3"/>
       <w:type w:val="nextPage"/>
       <w:pgSz w:w="11906" w:h="16838"/>
-      <w:pgMar w:left="1134" w:right="1134" w:header="0" w:top="1134" w:footer="1134" w:bottom="1693" w:gutter="0"/>
+      <w:pgMar w:left="1134" w:right="1134" w:gutter="0" w:header="0" w:top="1134" w:footer="1134" w:bottom="1693"/>
       <w:pgNumType w:fmt="decimal"/>
       <w:formProt w:val="false"/>
       <w:textDirection w:val="lrTb"/>
@@ -2650,7 +2670,6 @@
     </w:pPr>
     <w:r>
       <w:rPr/>
-      <w:tab/>
       <w:t xml:space="preserve">Pagina </w:t>
     </w:r>
     <w:r>
@@ -2667,7 +2686,7 @@
     </w:r>
     <w:r>
       <w:rPr/>
-      <w:t>3</w:t>
+      <w:t>1</w:t>
     </w:r>
     <w:r>
       <w:rPr/>
@@ -2697,10 +2716,12 @@
       <w:rPr/>
       <w:fldChar w:fldCharType="end"/>
     </w:r>
-    <w:r>
+  </w:p>
+  <w:p>
+    <w:pPr>
+      <w:pStyle w:val="Pidipagina"/>
       <w:rPr/>
-      <w:tab/>
-    </w:r>
+    </w:pPr>
     <w:r>
       <w:rPr>
         <w:sz w:val="14"/>
@@ -2892,7 +2913,7 @@
     <w:pPr>
       <w:widowControl/>
       <w:suppressAutoHyphens w:val="true"/>
-      <w:overflowPunct w:val="false"/>
+      <w:overflowPunct w:val="true"/>
       <w:bidi w:val="0"/>
       <w:spacing w:before="0" w:after="0"/>
       <w:jc w:val="left"/>

--- a/modelli/758/758_6aPG.docx
+++ b/modelli/758/758_6aPG.docx
@@ -396,6 +396,19 @@
               <w:fldChar w:fldCharType="end"/>
             </w:r>
           </w:p>
+          <w:p>
+            <w:pPr>
+              <w:pStyle w:val="Contenutotabella"/>
+              <w:widowControl w:val="false"/>
+              <w:bidi w:val="0"/>
+              <w:jc w:val="center"/>
+              <w:rPr/>
+            </w:pPr>
+            <w:r>
+              <w:rPr/>
+              <w:t>RGNR n°…</w:t>
+            </w:r>
+          </w:p>
         </w:tc>
       </w:tr>
       <w:tr>
@@ -1035,11 +1048,7 @@
             </w:pPr>
             <w:r>
               <w:rPr/>
-              <w:t>N</w:t>
-            </w:r>
-            <w:r>
-              <w:rPr/>
-              <w:t>umero</w:t>
+              <w:t>Numero</w:t>
             </w:r>
           </w:p>
         </w:tc>
@@ -1217,11 +1226,7 @@
             </w:pPr>
             <w:r>
               <w:rPr/>
-              <w:t>N</w:t>
-            </w:r>
-            <w:r>
-              <w:rPr/>
-              <w:t>umero</w:t>
+              <w:t>Numero</w:t>
             </w:r>
           </w:p>
         </w:tc>
@@ -2486,14 +2491,7 @@
                 <w:sz w:val="20"/>
                 <w:szCs w:val="20"/>
               </w:rPr>
-              <w:t xml:space="preserve">Relata di notifica </w:t>
-            </w:r>
-            <w:r>
-              <w:rPr>
-                <w:sz w:val="20"/>
-                <w:szCs w:val="20"/>
-              </w:rPr>
-              <w:t>a mano</w:t>
+              <w:t>Relata di notifica a mano</w:t>
             </w:r>
           </w:p>
         </w:tc>
@@ -2686,7 +2684,7 @@
     </w:r>
     <w:r>
       <w:rPr/>
-      <w:t>1</w:t>
+      <w:t>3</w:t>
     </w:r>
     <w:r>
       <w:rPr/>
@@ -2723,38 +2721,23 @@
       <w:rPr/>
     </w:pPr>
     <w:r>
-      <w:rPr>
-        <w:sz w:val="14"/>
-        <w:szCs w:val="14"/>
-      </w:rPr>
+      <w:rPr/>
       <w:fldChar w:fldCharType="begin"/>
     </w:r>
     <w:r>
-      <w:rPr>
-        <w:sz w:val="14"/>
-        <w:szCs w:val="14"/>
-      </w:rPr>
+      <w:rPr/>
       <w:instrText> FILENAME </w:instrText>
     </w:r>
     <w:r>
-      <w:rPr>
-        <w:sz w:val="14"/>
-        <w:szCs w:val="14"/>
-      </w:rPr>
+      <w:rPr/>
       <w:fldChar w:fldCharType="separate"/>
     </w:r>
     <w:r>
-      <w:rPr>
-        <w:sz w:val="14"/>
-        <w:szCs w:val="14"/>
-      </w:rPr>
+      <w:rPr/>
       <w:t>758_6aPG.docx</w:t>
     </w:r>
     <w:r>
-      <w:rPr>
-        <w:sz w:val="14"/>
-        <w:szCs w:val="14"/>
-      </w:rPr>
+      <w:rPr/>
       <w:fldChar w:fldCharType="end"/>
     </w:r>
   </w:p>
@@ -2913,7 +2896,7 @@
     <w:pPr>
       <w:widowControl/>
       <w:suppressAutoHyphens w:val="true"/>
-      <w:overflowPunct w:val="true"/>
+      <w:overflowPunct w:val="false"/>
       <w:bidi w:val="0"/>
       <w:spacing w:before="0" w:after="0"/>
       <w:jc w:val="left"/>

--- a/modelli/758/758_6aPG.docx
+++ b/modelli/758/758_6aPG.docx
@@ -244,43 +244,7 @@
                 <w:sz w:val="20"/>
                 <w:szCs w:val="20"/>
               </w:rPr>
-              <w:fldChar w:fldCharType="begin"/>
-            </w:r>
-            <w:r>
-              <w:rPr>
-                <w:sz w:val="20"/>
-                <w:i/>
-                <w:szCs w:val="20"/>
-                <w:iCs/>
-              </w:rPr>
-              <w:instrText> MERGEFIELD $PEC_COMANDO </w:instrText>
-            </w:r>
-            <w:r>
-              <w:rPr>
-                <w:sz w:val="20"/>
-                <w:i/>
-                <w:szCs w:val="20"/>
-                <w:iCs/>
-              </w:rPr>
-              <w:fldChar w:fldCharType="separate"/>
-            </w:r>
-            <w:r>
-              <w:rPr>
-                <w:sz w:val="20"/>
-                <w:i/>
-                <w:szCs w:val="20"/>
-                <w:iCs/>
-              </w:rPr>
-              <w:t>&lt;$PEC_COMANDO&gt;</w:t>
-            </w:r>
-            <w:r>
-              <w:rPr>
-                <w:sz w:val="20"/>
-                <w:i/>
-                <w:szCs w:val="20"/>
-                <w:iCs/>
-              </w:rPr>
-              <w:fldChar w:fldCharType="end"/>
+              <w:t>com.savona@cert.vigilfuoco.it</w:t>
             </w:r>
           </w:p>
         </w:tc>
@@ -406,7 +370,27 @@
             </w:pPr>
             <w:r>
               <w:rPr/>
-              <w:t>RGNR n°…</w:t>
+              <w:t>RGNR n°</w:t>
+            </w:r>
+            <w:r>
+              <w:rPr/>
+              <w:fldChar w:fldCharType="begin"/>
+            </w:r>
+            <w:r>
+              <w:rPr/>
+              <w:instrText> MERGEFIELD $RGNR </w:instrText>
+            </w:r>
+            <w:r>
+              <w:rPr/>
+              <w:fldChar w:fldCharType="separate"/>
+            </w:r>
+            <w:r>
+              <w:rPr/>
+              <w:t>&lt;$RGNR&gt;</w:t>
+            </w:r>
+            <w:r>
+              <w:rPr/>
+              <w:fldChar w:fldCharType="end"/>
             </w:r>
           </w:p>
         </w:tc>
@@ -623,6 +607,43 @@
             <w:r>
               <w:rPr/>
               <w:fldChar w:fldCharType="end"/>
+            </w:r>
+          </w:p>
+          <w:p>
+            <w:pPr>
+              <w:pStyle w:val="Contenutotabella"/>
+              <w:widowControl w:val="false"/>
+              <w:bidi w:val="0"/>
+              <w:jc w:val="left"/>
+              <w:rPr/>
+            </w:pPr>
+            <w:r>
+              <w:rPr/>
+              <w:t xml:space="preserve">(rif. PM </w:t>
+            </w:r>
+            <w:r>
+              <w:rPr/>
+              <w:fldChar w:fldCharType="begin"/>
+            </w:r>
+            <w:r>
+              <w:rPr/>
+              <w:instrText> MERGEFIELD $MAGISTRATO </w:instrText>
+            </w:r>
+            <w:r>
+              <w:rPr/>
+              <w:fldChar w:fldCharType="separate"/>
+            </w:r>
+            <w:r>
+              <w:rPr/>
+              <w:t>&lt;$MAGISTRATO&gt;</w:t>
+            </w:r>
+            <w:r>
+              <w:rPr/>
+              <w:fldChar w:fldCharType="end"/>
+            </w:r>
+            <w:r>
+              <w:rPr/>
+              <w:t>)</w:t>
             </w:r>
           </w:p>
         </w:tc>

--- a/modelli/758/758_6aPG.docx
+++ b/modelli/758/758_6aPG.docx
@@ -1,6 +1,6 @@
 
 <file path=word/document.xml><?xml version="1.0" encoding="utf-8"?>
-<w:document xmlns:o="urn:schemas-microsoft-com:office:office" xmlns:r="http://schemas.openxmlformats.org/officeDocument/2006/relationships" xmlns:v="urn:schemas-microsoft-com:vml" xmlns:w="http://schemas.openxmlformats.org/wordprocessingml/2006/main" xmlns:w10="urn:schemas-microsoft-com:office:word" xmlns:wp="http://schemas.openxmlformats.org/drawingml/2006/wordprocessingDrawing" xmlns:wps="http://schemas.microsoft.com/office/word/2010/wordprocessingShape" xmlns:wpg="http://schemas.microsoft.com/office/word/2010/wordprocessingGroup" xmlns:mc="http://schemas.openxmlformats.org/markup-compatibility/2006" xmlns:wp14="http://schemas.microsoft.com/office/word/2010/wordprocessingDrawing" xmlns:w14="http://schemas.microsoft.com/office/word/2010/wordml" mc:Ignorable="w14 wp14">
+<w:document xmlns:o="urn:schemas-microsoft-com:office:office" xmlns:r="http://schemas.openxmlformats.org/officeDocument/2006/relationships" xmlns:v="urn:schemas-microsoft-com:vml" xmlns:w="http://schemas.openxmlformats.org/wordprocessingml/2006/main" xmlns:w10="urn:schemas-microsoft-com:office:word" xmlns:wp="http://schemas.openxmlformats.org/drawingml/2006/wordprocessingDrawing" xmlns:wps="http://schemas.microsoft.com/office/word/2010/wordprocessingShape" xmlns:wpg="http://schemas.microsoft.com/office/word/2010/wordprocessingGroup" xmlns:mc="http://schemas.openxmlformats.org/markup-compatibility/2006" xmlns:wp14="http://schemas.microsoft.com/office/word/2010/wordprocessingDrawing" xmlns:w14="http://schemas.microsoft.com/office/word/2010/wordml" xmlns:w15="http://schemas.microsoft.com/office/word/2012/wordml" mc:Ignorable="w14 wp14 w15">
   <w:body>
     <w:tbl>
       <w:tblPr>
@@ -159,7 +159,7 @@
                 <w:sz w:val="20"/>
                 <w:rFonts w:ascii="Arial" w:hAnsi="Arial"/>
               </w:rPr>
-              <w:instrText> MERGEFIELD $NOME_COMANDO </w:instrText>
+              <w:instrText xml:space="preserve"> MERGEFIELD $NOME_COMANDO </w:instrText>
             </w:r>
             <w:r>
               <w:rPr>
@@ -193,11 +193,7 @@
               <w:bidi w:val="0"/>
               <w:jc w:val="center"/>
               <w:rPr>
-                <w:i/>
-                <w:i/>
-                <w:iCs/>
-                <w:sz w:val="20"/>
-                <w:szCs w:val="20"/>
+                <w:rFonts w:ascii="Liberation Serif" w:hAnsi="Liberation Serif"/>
               </w:rPr>
             </w:pPr>
             <w:r>
@@ -226,10 +222,12 @@
           <w:p>
             <w:pPr>
               <w:pStyle w:val="Normal"/>
+              <w:keepNext w:val="true"/>
               <w:widowControl w:val="false"/>
               <w:bidi w:val="0"/>
               <w:jc w:val="center"/>
               <w:rPr>
+                <w:rFonts w:ascii="Arial" w:hAnsi="Arial"/>
                 <w:i/>
                 <w:i/>
                 <w:iCs/>
@@ -244,7 +242,66 @@
                 <w:sz w:val="20"/>
                 <w:szCs w:val="20"/>
               </w:rPr>
-              <w:t>com.savona@cert.vigilfuoco.it</w:t>
+              <w:t>com.</w:t>
+            </w:r>
+            <w:r>
+              <w:rPr>
+                <w:i/>
+                <w:iCs/>
+                <w:caps/>
+                <w:sz w:val="20"/>
+                <w:szCs w:val="20"/>
+              </w:rPr>
+              <w:fldChar w:fldCharType="begin"/>
+            </w:r>
+            <w:r>
+              <w:rPr>
+                <w:caps/>
+                <w:sz w:val="20"/>
+                <w:i/>
+                <w:szCs w:val="20"/>
+                <w:iCs/>
+              </w:rPr>
+              <w:instrText xml:space="preserve"> MERGEFIELD $NOME_COMANDO </w:instrText>
+            </w:r>
+            <w:r>
+              <w:rPr>
+                <w:caps/>
+                <w:sz w:val="20"/>
+                <w:i/>
+                <w:szCs w:val="20"/>
+                <w:iCs/>
+              </w:rPr>
+              <w:fldChar w:fldCharType="separate"/>
+            </w:r>
+            <w:r>
+              <w:rPr>
+                <w:caps/>
+                <w:sz w:val="20"/>
+                <w:i/>
+                <w:szCs w:val="20"/>
+                <w:iCs/>
+              </w:rPr>
+              <w:t>&lt;$NOME_COMANDO&gt;</w:t>
+            </w:r>
+            <w:r>
+              <w:rPr>
+                <w:caps/>
+                <w:sz w:val="20"/>
+                <w:i/>
+                <w:szCs w:val="20"/>
+                <w:iCs/>
+              </w:rPr>
+              <w:fldChar w:fldCharType="end"/>
+            </w:r>
+            <w:r>
+              <w:rPr>
+                <w:i/>
+                <w:iCs/>
+                <w:sz w:val="20"/>
+                <w:szCs w:val="20"/>
+              </w:rPr>
+              <w:t>@cert.vigilfuoco.it</w:t>
             </w:r>
           </w:p>
         </w:tc>
@@ -268,7 +325,7 @@
             </w:r>
             <w:r>
               <w:rPr/>
-              <w:instrText> MERGEFIELD $COMUNE_COMANDO </w:instrText>
+              <w:instrText xml:space="preserve"> MERGEFIELD $COMUNE_COMANDO </w:instrText>
             </w:r>
             <w:r>
               <w:rPr/>
@@ -312,7 +369,7 @@
             </w:r>
             <w:r>
               <w:rPr/>
-              <w:instrText> MERGEFIELD $NUM_PRATICA </w:instrText>
+              <w:instrText xml:space="preserve"> MERGEFIELD $NUM_PRATICA </w:instrText>
             </w:r>
             <w:r>
               <w:rPr/>
@@ -345,7 +402,7 @@
             </w:r>
             <w:r>
               <w:rPr/>
-              <w:instrText> MERGEFIELD $NUM_FASCICOLO_PROCEDIMENTO </w:instrText>
+              <w:instrText xml:space="preserve"> MERGEFIELD $NUM_FASCICOLO_PROCEDIMENTO </w:instrText>
             </w:r>
             <w:r>
               <w:rPr/>
@@ -378,7 +435,7 @@
             </w:r>
             <w:r>
               <w:rPr/>
-              <w:instrText> MERGEFIELD $RGNR </w:instrText>
+              <w:instrText xml:space="preserve"> MERGEFIELD $RGNR </w:instrText>
             </w:r>
             <w:r>
               <w:rPr/>
@@ -450,7 +507,7 @@
             </w:r>
             <w:r>
               <w:rPr/>
-              <w:instrText> MERGEFIELD $CONTRAVVENTORE_NOME </w:instrText>
+              <w:instrText xml:space="preserve"> MERGEFIELD $CONTRAVVENTORE_NOME </w:instrText>
             </w:r>
             <w:r>
               <w:rPr/>
@@ -520,7 +577,7 @@
             </w:r>
             <w:r>
               <w:rPr/>
-              <w:instrText> MERGEFIELD $LEGALE_RAPPRESENTANTE_NOME </w:instrText>
+              <w:instrText xml:space="preserve"> MERGEFIELD $LEGALE_RAPPRESENTANTE_NOME </w:instrText>
             </w:r>
             <w:r>
               <w:rPr/>
@@ -594,7 +651,7 @@
             </w:r>
             <w:r>
               <w:rPr/>
-              <w:instrText> MERGEFIELD $TRIBUNALE </w:instrText>
+              <w:instrText xml:space="preserve"> MERGEFIELD $TRIBUNALE </w:instrText>
             </w:r>
             <w:r>
               <w:rPr/>
@@ -627,7 +684,7 @@
             </w:r>
             <w:r>
               <w:rPr/>
-              <w:instrText> MERGEFIELD $MAGISTRATO </w:instrText>
+              <w:instrText xml:space="preserve"> MERGEFIELD $MAGISTRATO </w:instrText>
             </w:r>
             <w:r>
               <w:rPr/>
@@ -651,7 +708,7 @@
     </w:tbl>
     <w:p>
       <w:pPr>
-        <w:pStyle w:val="Corpodeltesto"/>
+        <w:pStyle w:val="TextBody"/>
         <w:rPr/>
       </w:pPr>
       <w:r>
@@ -740,7 +797,7 @@
             </w:r>
             <w:r>
               <w:rPr/>
-              <w:instrText> MERGEFIELD $RAGIONE_SOCIALE </w:instrText>
+              <w:instrText xml:space="preserve"> MERGEFIELD $RAGIONE_SOCIALE </w:instrText>
             </w:r>
             <w:r>
               <w:rPr/>
@@ -764,7 +821,7 @@
             </w:r>
             <w:r>
               <w:rPr/>
-              <w:instrText> MERGEFIELD $INDIRIZZO_PROCEDIMENTO </w:instrText>
+              <w:instrText xml:space="preserve"> MERGEFIELD $INDIRIZZO_PROCEDIMENTO </w:instrText>
             </w:r>
             <w:r>
               <w:rPr/>
@@ -795,7 +852,7 @@
             </w:r>
             <w:r>
               <w:rPr/>
-              <w:instrText> MERGEFIELD $LEGALE_RAPPRESENTANTE_NOME </w:instrText>
+              <w:instrText xml:space="preserve"> MERGEFIELD $LEGALE_RAPPRESENTANTE_NOME </w:instrText>
             </w:r>
             <w:r>
               <w:rPr/>
@@ -860,7 +917,7 @@
             </w:r>
             <w:r>
               <w:rPr/>
-              <w:instrText> MERGEFIELD $CONTRAVVENTORE </w:instrText>
+              <w:instrText xml:space="preserve"> MERGEFIELD $CONTRAVVENTORE </w:instrText>
             </w:r>
             <w:r>
               <w:rPr/>
@@ -880,7 +937,7 @@
     </w:tbl>
     <w:p>
       <w:pPr>
-        <w:pStyle w:val="Corpodeltesto"/>
+        <w:pStyle w:val="TextBody"/>
         <w:rPr/>
       </w:pPr>
       <w:r>
@@ -889,7 +946,7 @@
     </w:p>
     <w:p>
       <w:pPr>
-        <w:pStyle w:val="Corpodeltesto"/>
+        <w:pStyle w:val="TextBody"/>
         <w:keepNext w:val="true"/>
         <w:rPr/>
       </w:pPr>
@@ -903,7 +960,7 @@
       </w:r>
       <w:r>
         <w:rPr/>
-        <w:instrText> MERGEFIELD $NUM_PROT_MOD_1PG </w:instrText>
+        <w:instrText xml:space="preserve"> MERGEFIELD $NUM_PROT_MOD_1PG </w:instrText>
       </w:r>
       <w:r>
         <w:rPr/>
@@ -927,7 +984,7 @@
       </w:r>
       <w:r>
         <w:rPr/>
-        <w:instrText> MERGEFIELD $DATA_PROT_MOD_1PG </w:instrText>
+        <w:instrText xml:space="preserve"> MERGEFIELD $DATA_PROT_MOD_1PG </w:instrText>
       </w:r>
       <w:r>
         <w:rPr/>
@@ -951,7 +1008,7 @@
       </w:r>
       <w:r>
         <w:rPr/>
-        <w:instrText> MERGEFIELD $NUM_PROT_MOD_3PG </w:instrText>
+        <w:instrText xml:space="preserve"> MERGEFIELD $NUM_PROT_MOD_3PG </w:instrText>
       </w:r>
       <w:r>
         <w:rPr/>
@@ -975,7 +1032,7 @@
       </w:r>
       <w:r>
         <w:rPr/>
-        <w:instrText> MERGEFIELD $DATA_PROT_MOD_3PG </w:instrText>
+        <w:instrText xml:space="preserve"> MERGEFIELD $DATA_PROT_MOD_3PG </w:instrText>
       </w:r>
       <w:r>
         <w:rPr/>
@@ -999,7 +1056,7 @@
       </w:r>
       <w:r>
         <w:rPr/>
-        <w:instrText> MERGEFIELD $DATA_VERIFICA </w:instrText>
+        <w:instrText xml:space="preserve"> MERGEFIELD $DATA_VERIFICA </w:instrText>
       </w:r>
       <w:r>
         <w:rPr/>
@@ -1120,7 +1177,7 @@
             </w:r>
             <w:r>
               <w:rPr/>
-              <w:instrText> MERGEFIELD $ELENCO_PRESCRIZIONI_ADEMPIUTE.Codice </w:instrText>
+              <w:instrText xml:space="preserve"> MERGEFIELD $ELENCO_PRESCRIZIONI_ADEMPIUTE.Codice </w:instrText>
             </w:r>
             <w:r>
               <w:rPr/>
@@ -1157,7 +1214,7 @@
             </w:r>
             <w:r>
               <w:rPr/>
-              <w:instrText> MERGEFIELD $ELENCO_PRESCRIZIONI_ADEMPIUTE.Descrizione </w:instrText>
+              <w:instrText xml:space="preserve"> MERGEFIELD $ELENCO_PRESCRIZIONI_ADEMPIUTE.Descrizione </w:instrText>
             </w:r>
             <w:r>
               <w:rPr/>
@@ -1177,7 +1234,7 @@
     </w:tbl>
     <w:p>
       <w:pPr>
-        <w:pStyle w:val="Corpodeltesto"/>
+        <w:pStyle w:val="TextBody"/>
         <w:keepNext w:val="true"/>
         <w:rPr/>
       </w:pPr>
@@ -1187,7 +1244,7 @@
     </w:p>
     <w:p>
       <w:pPr>
-        <w:pStyle w:val="Corpodeltesto"/>
+        <w:pStyle w:val="TextBody"/>
         <w:keepNext w:val="true"/>
         <w:rPr/>
       </w:pPr>
@@ -1298,7 +1355,7 @@
             </w:r>
             <w:r>
               <w:rPr/>
-              <w:instrText> MERGEFIELD $ELENCO_PRESCRIZIONI_INADEMPIUTE.Codice </w:instrText>
+              <w:instrText xml:space="preserve"> MERGEFIELD $ELENCO_PRESCRIZIONI_INADEMPIUTE.Codice </w:instrText>
             </w:r>
             <w:r>
               <w:rPr/>
@@ -1335,7 +1392,7 @@
             </w:r>
             <w:r>
               <w:rPr/>
-              <w:instrText> MERGEFIELD $ELENCO_PRESCRIZIONI_INADEMPIUTE.Descrizione </w:instrText>
+              <w:instrText xml:space="preserve"> MERGEFIELD $ELENCO_PRESCRIZIONI_INADEMPIUTE.Descrizione </w:instrText>
             </w:r>
             <w:r>
               <w:rPr/>
@@ -1355,7 +1412,7 @@
     </w:tbl>
     <w:p>
       <w:pPr>
-        <w:pStyle w:val="Corpodeltesto"/>
+        <w:pStyle w:val="TextBody"/>
         <w:keepNext w:val="true"/>
         <w:rPr/>
       </w:pPr>
@@ -1380,7 +1437,7 @@
       </w:r>
       <w:r>
         <w:rPr/>
-        <w:instrText> MERGEFIELD $TOTALE_AMMENDE </w:instrText>
+        <w:instrText xml:space="preserve"> MERGEFIELD $TOTALE_AMMENDE </w:instrText>
       </w:r>
       <w:r>
         <w:rPr/>
@@ -1490,7 +1547,7 @@
             </w:r>
             <w:r>
               <w:rPr/>
-              <w:instrText> MERGEFIELD $ELENCO_AMMENDE.Codice </w:instrText>
+              <w:instrText xml:space="preserve"> MERGEFIELD $ELENCO_AMMENDE.Codice </w:instrText>
             </w:r>
             <w:r>
               <w:rPr/>
@@ -1527,7 +1584,7 @@
             </w:r>
             <w:r>
               <w:rPr/>
-              <w:instrText> MERGEFIELD $ELENCO_AMMENDE.Descrizione </w:instrText>
+              <w:instrText xml:space="preserve"> MERGEFIELD $ELENCO_AMMENDE.Descrizione </w:instrText>
             </w:r>
             <w:r>
               <w:rPr/>
@@ -1547,7 +1604,7 @@
     </w:tbl>
     <w:p>
       <w:pPr>
-        <w:pStyle w:val="Corpodeltesto"/>
+        <w:pStyle w:val="TextBody"/>
         <w:rPr/>
       </w:pPr>
       <w:r>
@@ -1556,7 +1613,7 @@
     </w:p>
     <w:p>
       <w:pPr>
-        <w:pStyle w:val="Corpodeltesto"/>
+        <w:pStyle w:val="TextBody"/>
         <w:keepNext w:val="true"/>
         <w:rPr/>
       </w:pPr>
@@ -1798,7 +1855,27 @@
             </w:pPr>
             <w:r>
               <w:rPr/>
-              <w:t>ZSV</w:t>
+              <w:t>Z</w:t>
+            </w:r>
+            <w:r>
+              <w:rPr/>
+              <w:fldChar w:fldCharType="begin"/>
+            </w:r>
+            <w:r>
+              <w:rPr/>
+              <w:instrText xml:space="preserve"> MERGEFIELD $SIGLA_PROVINCIA_COMANDO </w:instrText>
+            </w:r>
+            <w:r>
+              <w:rPr/>
+              <w:fldChar w:fldCharType="separate"/>
+            </w:r>
+            <w:r>
+              <w:rPr/>
+              <w:t>&lt;$SIGLA_PROVINCIA_COMANDO&gt;</w:t>
+            </w:r>
+            <w:r>
+              <w:rPr/>
+              <w:fldChar w:fldCharType="end"/>
             </w:r>
           </w:p>
         </w:tc>
@@ -1865,7 +1942,7 @@
             </w:r>
             <w:r>
               <w:rPr/>
-              <w:instrText> MERGEFIELD $ANNO_VERBALE </w:instrText>
+              <w:instrText xml:space="preserve"> MERGEFIELD $ANNO_VERBALE </w:instrText>
             </w:r>
             <w:r>
               <w:rPr/>
@@ -1903,7 +1980,7 @@
             </w:r>
             <w:r>
               <w:rPr/>
-              <w:instrText> MERGEFIELD $NUM_VERBALE </w:instrText>
+              <w:instrText xml:space="preserve"> MERGEFIELD $NUM_VERBALE </w:instrText>
             </w:r>
             <w:r>
               <w:rPr/>
@@ -2087,7 +2164,7 @@
             </w:r>
             <w:r>
               <w:rPr/>
-              <w:instrText> MERGEFIELD $IMPORTO_PG_ENTI </w:instrText>
+              <w:instrText xml:space="preserve"> MERGEFIELD $IMPORTO_PG_ENTI </w:instrText>
             </w:r>
             <w:r>
               <w:rPr/>
@@ -2172,7 +2249,7 @@
             </w:r>
             <w:r>
               <w:rPr/>
-              <w:instrText> MERGEFIELD $IMPORTO_PG_VVF </w:instrText>
+              <w:instrText xml:space="preserve"> MERGEFIELD $IMPORTO_PG_VVF </w:instrText>
             </w:r>
             <w:r>
               <w:rPr/>
@@ -2237,7 +2314,7 @@
             </w:r>
             <w:r>
               <w:rPr/>
-              <w:instrText> MERGEFIELD $TOTALE_AMMENDE </w:instrText>
+              <w:instrText xml:space="preserve"> MERGEFIELD $TOTALE_AMMENDE </w:instrText>
             </w:r>
             <w:r>
               <w:rPr/>
@@ -2257,7 +2334,7 @@
     </w:tbl>
     <w:p>
       <w:pPr>
-        <w:pStyle w:val="Corpodeltesto"/>
+        <w:pStyle w:val="TextBody"/>
         <w:rPr/>
       </w:pPr>
       <w:r>
@@ -2266,17 +2343,17 @@
     </w:p>
     <w:p>
       <w:pPr>
-        <w:pStyle w:val="Corpodeltesto"/>
+        <w:pStyle w:val="TextBody"/>
         <w:rPr/>
       </w:pPr>
       <w:r>
         <w:rPr/>
-        <w:t>Ai sensi dell’art. 24 del DLgs 758/94 le contravvenzioni si estinguono con il pagamento dell’ammenda, che sarà comunicato all’Autorità Giudiziaria unitamente all’adempimento delle prescrizioni, entro 120 giorni dalla scadenza del termine fissato per le prescrizioni.</w:t>
+        <w:t>Ai sensi dell’art. 24 del decreto legislativo 758/94 le contravvenzioni si estinguono con il pagamento dell’ammenda, che sarà comunicato all’Autorità Giudiziaria unitamente all’adempimento delle prescrizioni, entro 120 giorni dalla scadenza del termine fissato per le prescrizioni.</w:t>
       </w:r>
     </w:p>
     <w:p>
       <w:pPr>
-        <w:pStyle w:val="Corpodeltesto"/>
+        <w:pStyle w:val="TextBody"/>
         <w:keepNext w:val="true"/>
         <w:rPr/>
       </w:pPr>
@@ -2336,7 +2413,7 @@
             </w:r>
             <w:r>
               <w:rPr/>
-              <w:instrText> MERGEFIELD $ELENCO_ADDETTI </w:instrText>
+              <w:instrText xml:space="preserve"> MERGEFIELD $ELENCO_ADDETTI </w:instrText>
             </w:r>
             <w:r>
               <w:rPr/>
@@ -2394,7 +2471,7 @@
             </w:r>
             <w:r>
               <w:rPr/>
-              <w:instrText> MERGEFIELD $NOME_COMANDANTE </w:instrText>
+              <w:instrText xml:space="preserve"> MERGEFIELD $NOME_COMANDANTE </w:instrText>
             </w:r>
             <w:r>
               <w:rPr/>
@@ -2418,7 +2495,7 @@
             </w:r>
             <w:r>
               <w:rPr/>
-              <w:instrText> MERGEFIELD $COGNOME_COMANDANTE </w:instrText>
+              <w:instrText xml:space="preserve"> MERGEFIELD $COGNOME_COMANDANTE </w:instrText>
             </w:r>
             <w:r>
               <w:rPr/>
@@ -2450,7 +2527,7 @@
     </w:tbl>
     <w:p>
       <w:pPr>
-        <w:pStyle w:val="Corpodeltesto"/>
+        <w:pStyle w:val="TextBody"/>
         <w:rPr>
           <w:b/>
           <w:b/>
@@ -2658,7 +2735,7 @@
     </w:tbl>
     <w:p>
       <w:pPr>
-        <w:pStyle w:val="Corpodeltesto"/>
+        <w:pStyle w:val="TextBody"/>
         <w:spacing w:before="0" w:after="140"/>
         <w:rPr/>
       </w:pPr>
@@ -2681,10 +2758,10 @@
 </file>
 
 <file path=word/footer1.xml><?xml version="1.0" encoding="utf-8"?>
-<w:ftr xmlns:o="urn:schemas-microsoft-com:office:office" xmlns:r="http://schemas.openxmlformats.org/officeDocument/2006/relationships" xmlns:v="urn:schemas-microsoft-com:vml" xmlns:w="http://schemas.openxmlformats.org/wordprocessingml/2006/main" xmlns:w10="urn:schemas-microsoft-com:office:word" xmlns:wp="http://schemas.openxmlformats.org/drawingml/2006/wordprocessingDrawing" xmlns:wps="http://schemas.microsoft.com/office/word/2010/wordprocessingShape" xmlns:wpg="http://schemas.microsoft.com/office/word/2010/wordprocessingGroup" xmlns:mc="http://schemas.openxmlformats.org/markup-compatibility/2006" xmlns:wp14="http://schemas.microsoft.com/office/word/2010/wordprocessingDrawing" xmlns:w14="http://schemas.microsoft.com/office/word/2010/wordml" mc:Ignorable="w14 wp14">
+<w:ftr xmlns:o="urn:schemas-microsoft-com:office:office" xmlns:r="http://schemas.openxmlformats.org/officeDocument/2006/relationships" xmlns:v="urn:schemas-microsoft-com:vml" xmlns:w="http://schemas.openxmlformats.org/wordprocessingml/2006/main" xmlns:w10="urn:schemas-microsoft-com:office:word" xmlns:wp="http://schemas.openxmlformats.org/drawingml/2006/wordprocessingDrawing" xmlns:wps="http://schemas.microsoft.com/office/word/2010/wordprocessingShape" xmlns:wpg="http://schemas.microsoft.com/office/word/2010/wordprocessingGroup" xmlns:mc="http://schemas.openxmlformats.org/markup-compatibility/2006" xmlns:wp14="http://schemas.microsoft.com/office/word/2010/wordprocessingDrawing" xmlns:w14="http://schemas.microsoft.com/office/word/2010/wordml" xmlns:w15="http://schemas.microsoft.com/office/word/2012/wordml" mc:Ignorable="w14 wp14 w15">
   <w:p>
     <w:pPr>
-      <w:pStyle w:val="Pidipagina"/>
+      <w:pStyle w:val="Footer"/>
       <w:rPr/>
     </w:pPr>
     <w:r>
@@ -2697,7 +2774,7 @@
     </w:r>
     <w:r>
       <w:rPr/>
-      <w:instrText> PAGE </w:instrText>
+      <w:instrText xml:space="preserve"> PAGE </w:instrText>
     </w:r>
     <w:r>
       <w:rPr/>
@@ -2721,7 +2798,7 @@
     </w:r>
     <w:r>
       <w:rPr/>
-      <w:instrText> NUMPAGES </w:instrText>
+      <w:instrText xml:space="preserve"> NUMPAGES </w:instrText>
     </w:r>
     <w:r>
       <w:rPr/>
@@ -2738,7 +2815,7 @@
   </w:p>
   <w:p>
     <w:pPr>
-      <w:pStyle w:val="Pidipagina"/>
+      <w:pStyle w:val="Footer"/>
       <w:rPr/>
     </w:pPr>
     <w:r>
@@ -2747,7 +2824,7 @@
     </w:r>
     <w:r>
       <w:rPr/>
-      <w:instrText> FILENAME </w:instrText>
+      <w:instrText xml:space="preserve"> FILENAME </w:instrText>
     </w:r>
     <w:r>
       <w:rPr/>
@@ -2780,6 +2857,134 @@
         </w:tabs>
         <w:ind w:left="0" w:hanging="0"/>
       </w:pPr>
+      <w:rPr/>
+    </w:lvl>
+    <w:lvl w:ilvl="1">
+      <w:start w:val="1"/>
+      <w:numFmt w:val="none"/>
+      <w:suff w:val="nothing"/>
+      <w:lvlText w:val=""/>
+      <w:lvlJc w:val="left"/>
+      <w:pPr>
+        <w:tabs>
+          <w:tab w:val="num" w:pos="0"/>
+        </w:tabs>
+        <w:ind w:left="0" w:hanging="0"/>
+      </w:pPr>
+      <w:rPr/>
+    </w:lvl>
+    <w:lvl w:ilvl="2">
+      <w:start w:val="1"/>
+      <w:numFmt w:val="none"/>
+      <w:suff w:val="nothing"/>
+      <w:lvlText w:val=""/>
+      <w:lvlJc w:val="left"/>
+      <w:pPr>
+        <w:tabs>
+          <w:tab w:val="num" w:pos="0"/>
+        </w:tabs>
+        <w:ind w:left="0" w:hanging="0"/>
+      </w:pPr>
+      <w:rPr/>
+    </w:lvl>
+    <w:lvl w:ilvl="3">
+      <w:start w:val="1"/>
+      <w:numFmt w:val="none"/>
+      <w:suff w:val="nothing"/>
+      <w:lvlText w:val=""/>
+      <w:lvlJc w:val="left"/>
+      <w:pPr>
+        <w:tabs>
+          <w:tab w:val="num" w:pos="0"/>
+        </w:tabs>
+        <w:ind w:left="0" w:hanging="0"/>
+      </w:pPr>
+      <w:rPr/>
+    </w:lvl>
+    <w:lvl w:ilvl="4">
+      <w:start w:val="1"/>
+      <w:numFmt w:val="none"/>
+      <w:suff w:val="nothing"/>
+      <w:lvlText w:val=""/>
+      <w:lvlJc w:val="left"/>
+      <w:pPr>
+        <w:tabs>
+          <w:tab w:val="num" w:pos="0"/>
+        </w:tabs>
+        <w:ind w:left="0" w:hanging="0"/>
+      </w:pPr>
+      <w:rPr/>
+    </w:lvl>
+    <w:lvl w:ilvl="5">
+      <w:start w:val="1"/>
+      <w:numFmt w:val="none"/>
+      <w:suff w:val="nothing"/>
+      <w:lvlText w:val=""/>
+      <w:lvlJc w:val="left"/>
+      <w:pPr>
+        <w:tabs>
+          <w:tab w:val="num" w:pos="0"/>
+        </w:tabs>
+        <w:ind w:left="0" w:hanging="0"/>
+      </w:pPr>
+      <w:rPr/>
+    </w:lvl>
+    <w:lvl w:ilvl="6">
+      <w:start w:val="1"/>
+      <w:numFmt w:val="none"/>
+      <w:suff w:val="nothing"/>
+      <w:lvlText w:val=""/>
+      <w:lvlJc w:val="left"/>
+      <w:pPr>
+        <w:tabs>
+          <w:tab w:val="num" w:pos="0"/>
+        </w:tabs>
+        <w:ind w:left="0" w:hanging="0"/>
+      </w:pPr>
+      <w:rPr/>
+    </w:lvl>
+    <w:lvl w:ilvl="7">
+      <w:start w:val="1"/>
+      <w:numFmt w:val="none"/>
+      <w:suff w:val="nothing"/>
+      <w:lvlText w:val=""/>
+      <w:lvlJc w:val="left"/>
+      <w:pPr>
+        <w:tabs>
+          <w:tab w:val="num" w:pos="0"/>
+        </w:tabs>
+        <w:ind w:left="0" w:hanging="0"/>
+      </w:pPr>
+      <w:rPr/>
+    </w:lvl>
+    <w:lvl w:ilvl="8">
+      <w:start w:val="1"/>
+      <w:numFmt w:val="none"/>
+      <w:suff w:val="nothing"/>
+      <w:lvlText w:val=""/>
+      <w:lvlJc w:val="left"/>
+      <w:pPr>
+        <w:tabs>
+          <w:tab w:val="num" w:pos="0"/>
+        </w:tabs>
+        <w:ind w:left="0" w:hanging="0"/>
+      </w:pPr>
+      <w:rPr/>
+    </w:lvl>
+  </w:abstractNum>
+  <w:abstractNum w:abstractNumId="2">
+    <w:lvl w:ilvl="0">
+      <w:start w:val="1"/>
+      <w:numFmt w:val="none"/>
+      <w:suff w:val="nothing"/>
+      <w:lvlText w:val=""/>
+      <w:lvlJc w:val="left"/>
+      <w:pPr>
+        <w:tabs>
+          <w:tab w:val="num" w:pos="0"/>
+        </w:tabs>
+        <w:ind w:left="0" w:hanging="0"/>
+      </w:pPr>
     </w:lvl>
     <w:lvl w:ilvl="1">
       <w:start w:val="1"/>
@@ -2796,7 +3001,6 @@
     </w:lvl>
     <w:lvl w:ilvl="2">
       <w:start w:val="1"/>
-      <w:pStyle w:val="Titolo3"/>
       <w:numFmt w:val="none"/>
       <w:suff w:val="nothing"/>
       <w:lvlText w:val=""/>
@@ -2890,6 +3094,9 @@
   <w:num w:numId="1">
     <w:abstractNumId w:val="1"/>
   </w:num>
+  <w:num w:numId="2">
+    <w:abstractNumId w:val="2"/>
+  </w:num>
 </w:numbering>
 </file>
 
@@ -2931,10 +3138,10 @@
       <w:lang w:val="it-IT" w:eastAsia="zh-CN" w:bidi="hi-IN"/>
     </w:rPr>
   </w:style>
-  <w:style w:type="paragraph" w:styleId="Titolo3">
+  <w:style w:type="paragraph" w:styleId="Heading3">
     <w:name w:val="Heading 3"/>
     <w:basedOn w:val="Titolo"/>
-    <w:next w:val="Corpodeltesto"/>
+    <w:next w:val="TextBody"/>
     <w:qFormat/>
     <w:pPr>
       <w:numPr>
@@ -2959,6 +3166,7 @@
   <w:style w:type="character" w:styleId="CollegamentoInternet">
     <w:name w:val="Collegamento Internet"/>
     <w:basedOn w:val="DefaultParagraphFont"/>
+    <w:qFormat/>
     <w:rPr>
       <w:color w:val="0000FF"/>
       <w:u w:val="single"/>
@@ -2989,10 +3197,10 @@
       <w:rFonts w:ascii="OpenSymbol" w:hAnsi="OpenSymbol" w:eastAsia="OpenSymbol" w:cs="OpenSymbol"/>
     </w:rPr>
   </w:style>
-  <w:style w:type="paragraph" w:styleId="Titolo">
-    <w:name w:val="Titolo"/>
+  <w:style w:type="paragraph" w:styleId="Heading">
+    <w:name w:val="Heading"/>
     <w:basedOn w:val="Normal"/>
-    <w:next w:val="Corpodeltesto"/>
+    <w:next w:val="TextBody"/>
     <w:qFormat/>
     <w:pPr>
       <w:keepNext w:val="true"/>
@@ -3004,7 +3212,7 @@
       <w:szCs w:val="28"/>
     </w:rPr>
   </w:style>
-  <w:style w:type="paragraph" w:styleId="Corpodeltesto">
+  <w:style w:type="paragraph" w:styleId="TextBody">
     <w:name w:val="Body Text"/>
     <w:basedOn w:val="Normal"/>
     <w:pPr>
@@ -3013,15 +3221,15 @@
     </w:pPr>
     <w:rPr/>
   </w:style>
-  <w:style w:type="paragraph" w:styleId="Elenco">
+  <w:style w:type="paragraph" w:styleId="List">
     <w:name w:val="List"/>
-    <w:basedOn w:val="Corpodeltesto"/>
+    <w:basedOn w:val="TextBody"/>
     <w:pPr/>
     <w:rPr>
       <w:rFonts w:cs="Lohit Devanagari"/>
     </w:rPr>
   </w:style>
-  <w:style w:type="paragraph" w:styleId="Didascalia">
+  <w:style w:type="paragraph" w:styleId="Caption">
     <w:name w:val="Caption"/>
     <w:basedOn w:val="Normal"/>
     <w:qFormat/>
@@ -3035,6 +3243,33 @@
       <w:iCs/>
       <w:sz w:val="24"/>
       <w:szCs w:val="24"/>
+    </w:rPr>
+  </w:style>
+  <w:style w:type="paragraph" w:styleId="Index">
+    <w:name w:val="Index"/>
+    <w:basedOn w:val="Normal"/>
+    <w:qFormat/>
+    <w:pPr>
+      <w:suppressLineNumbers/>
+    </w:pPr>
+    <w:rPr>
+      <w:rFonts w:cs="Lohit Devanagari"/>
+      <w:lang w:val="zxx" w:eastAsia="zxx" w:bidi="zxx"/>
+    </w:rPr>
+  </w:style>
+  <w:style w:type="paragraph" w:styleId="Titolo">
+    <w:name w:val="Titolo"/>
+    <w:basedOn w:val="Normal"/>
+    <w:next w:val="TextBody"/>
+    <w:qFormat/>
+    <w:pPr>
+      <w:keepNext w:val="true"/>
+      <w:spacing w:before="240" w:after="120"/>
+    </w:pPr>
+    <w:rPr>
+      <w:rFonts w:ascii="Liberation Sans" w:hAnsi="Liberation Sans" w:eastAsia="Noto Sans CJK SC" w:cs="Lohit Devanagari"/>
+      <w:sz w:val="28"/>
+      <w:szCs w:val="28"/>
     </w:rPr>
   </w:style>
   <w:style w:type="paragraph" w:styleId="Indice">
@@ -3085,7 +3320,14 @@
     </w:pPr>
     <w:rPr/>
   </w:style>
-  <w:style w:type="paragraph" w:styleId="Pidipagina">
+  <w:style w:type="paragraph" w:styleId="HeaderandFooter">
+    <w:name w:val="Header and Footer"/>
+    <w:basedOn w:val="Normal"/>
+    <w:qFormat/>
+    <w:pPr/>
+    <w:rPr/>
+  </w:style>
+  <w:style w:type="paragraph" w:styleId="Footer">
     <w:name w:val="Footer"/>
     <w:basedOn w:val="Intestazioneepidipagina"/>
     <w:pPr>
@@ -3096,7 +3338,7 @@
   </w:style>
   <w:style w:type="paragraph" w:styleId="Pidipaginaasinistra">
     <w:name w:val="Piè di pagina a sinistra"/>
-    <w:basedOn w:val="Pidipagina"/>
+    <w:basedOn w:val="Footer"/>
     <w:qFormat/>
     <w:pPr>
       <w:suppressLineNumbers/>

--- a/modelli/758/758_6aPG.docx
+++ b/modelli/758/758_6aPG.docx
@@ -788,51 +788,146 @@
               <w:rPr/>
             </w:pPr>
             <w:r>
-              <w:rPr/>
-              <w:t xml:space="preserve">Ditta </w:t>
-            </w:r>
-            <w:r>
-              <w:rPr/>
+              <w:rPr>
+                <w:rFonts w:eastAsia="Noto Serif CJK SC" w:cs="Lohit Devanagari"/>
+                <w:color w:val="auto"/>
+                <w:kern w:val="2"/>
+                <w:sz w:val="24"/>
+                <w:szCs w:val="24"/>
+                <w:lang w:val="it-IT" w:eastAsia="zh-CN" w:bidi="hi-IN"/>
+              </w:rPr>
+              <w:t>D</w:t>
+            </w:r>
+            <w:r>
+              <w:rPr>
+                <w:rFonts w:eastAsia="Noto Serif CJK SC" w:cs="Lohit Devanagari"/>
+                <w:color w:val="auto"/>
+                <w:kern w:val="2"/>
+                <w:sz w:val="24"/>
+                <w:szCs w:val="24"/>
+                <w:lang w:val="it-IT" w:eastAsia="zh-CN" w:bidi="hi-IN"/>
+              </w:rPr>
+              <w:t xml:space="preserve">itta </w:t>
+            </w:r>
+            <w:r>
+              <w:rPr>
+                <w:rFonts w:eastAsia="Noto Serif CJK SC" w:cs="Lohit Devanagari"/>
+                <w:color w:val="auto"/>
+                <w:kern w:val="2"/>
+                <w:sz w:val="24"/>
+                <w:szCs w:val="24"/>
+                <w:lang w:val="it-IT" w:eastAsia="zh-CN" w:bidi="hi-IN"/>
+              </w:rPr>
               <w:fldChar w:fldCharType="begin"/>
             </w:r>
             <w:r>
-              <w:rPr/>
+              <w:rPr>
+                <w:sz w:val="24"/>
+                <w:kern w:val="2"/>
+                <w:szCs w:val="24"/>
+                <w:rFonts w:eastAsia="Noto Serif CJK SC" w:cs="Lohit Devanagari"/>
+                <w:color w:val="auto"/>
+                <w:lang w:val="it-IT" w:eastAsia="zh-CN" w:bidi="hi-IN"/>
+              </w:rPr>
               <w:instrText xml:space="preserve"> MERGEFIELD $RAGIONE_SOCIALE </w:instrText>
             </w:r>
             <w:r>
-              <w:rPr/>
+              <w:rPr>
+                <w:sz w:val="24"/>
+                <w:kern w:val="2"/>
+                <w:szCs w:val="24"/>
+                <w:rFonts w:eastAsia="Noto Serif CJK SC" w:cs="Lohit Devanagari"/>
+                <w:color w:val="auto"/>
+                <w:lang w:val="it-IT" w:eastAsia="zh-CN" w:bidi="hi-IN"/>
+              </w:rPr>
               <w:fldChar w:fldCharType="separate"/>
             </w:r>
             <w:r>
-              <w:rPr/>
+              <w:rPr>
+                <w:sz w:val="24"/>
+                <w:kern w:val="2"/>
+                <w:szCs w:val="24"/>
+                <w:rFonts w:eastAsia="Noto Serif CJK SC" w:cs="Lohit Devanagari"/>
+                <w:color w:val="auto"/>
+                <w:lang w:val="it-IT" w:eastAsia="zh-CN" w:bidi="hi-IN"/>
+              </w:rPr>
               <w:t>&lt;$RAGIONE_SOCIALE&gt;</w:t>
             </w:r>
             <w:r>
-              <w:rPr/>
+              <w:rPr>
+                <w:sz w:val="24"/>
+                <w:kern w:val="2"/>
+                <w:szCs w:val="24"/>
+                <w:rFonts w:eastAsia="Noto Serif CJK SC" w:cs="Lohit Devanagari"/>
+                <w:color w:val="auto"/>
+                <w:lang w:val="it-IT" w:eastAsia="zh-CN" w:bidi="hi-IN"/>
+              </w:rPr>
               <w:fldChar w:fldCharType="end"/>
             </w:r>
             <w:r>
-              <w:rPr/>
+              <w:rPr>
+                <w:rFonts w:eastAsia="Noto Serif CJK SC" w:cs="Lohit Devanagari"/>
+                <w:color w:val="auto"/>
+                <w:kern w:val="2"/>
+                <w:sz w:val="24"/>
+                <w:szCs w:val="24"/>
+                <w:lang w:val="it-IT" w:eastAsia="zh-CN" w:bidi="hi-IN"/>
+              </w:rPr>
               <w:t xml:space="preserve"> sita in </w:t>
             </w:r>
             <w:r>
-              <w:rPr/>
+              <w:rPr>
+                <w:rFonts w:eastAsia="Noto Serif CJK SC" w:cs="Lohit Devanagari"/>
+                <w:color w:val="auto"/>
+                <w:kern w:val="2"/>
+                <w:sz w:val="24"/>
+                <w:szCs w:val="24"/>
+                <w:lang w:val="it-IT" w:eastAsia="zh-CN" w:bidi="hi-IN"/>
+              </w:rPr>
               <w:fldChar w:fldCharType="begin"/>
             </w:r>
             <w:r>
-              <w:rPr/>
-              <w:instrText xml:space="preserve"> MERGEFIELD $INDIRIZZO_PROCEDIMENTO </w:instrText>
-            </w:r>
-            <w:r>
-              <w:rPr/>
+              <w:rPr>
+                <w:sz w:val="24"/>
+                <w:kern w:val="2"/>
+                <w:szCs w:val="24"/>
+                <w:rFonts w:eastAsia="Noto Serif CJK SC" w:cs="Lohit Devanagari"/>
+                <w:color w:val="auto"/>
+                <w:lang w:val="it-IT" w:eastAsia="zh-CN" w:bidi="hi-IN"/>
+              </w:rPr>
+              <w:instrText xml:space="preserve"> MERGEFIELD $INDIRIZZO_ATTIVITA </w:instrText>
+            </w:r>
+            <w:r>
+              <w:rPr>
+                <w:sz w:val="24"/>
+                <w:kern w:val="2"/>
+                <w:szCs w:val="24"/>
+                <w:rFonts w:eastAsia="Noto Serif CJK SC" w:cs="Lohit Devanagari"/>
+                <w:color w:val="auto"/>
+                <w:lang w:val="it-IT" w:eastAsia="zh-CN" w:bidi="hi-IN"/>
+              </w:rPr>
               <w:fldChar w:fldCharType="separate"/>
             </w:r>
             <w:r>
-              <w:rPr/>
-              <w:t>&lt;$INDIRIZZO_PROCEDIMENTO&gt;</w:t>
-            </w:r>
-            <w:r>
-              <w:rPr/>
+              <w:rPr>
+                <w:sz w:val="24"/>
+                <w:kern w:val="2"/>
+                <w:szCs w:val="24"/>
+                <w:rFonts w:eastAsia="Noto Serif CJK SC" w:cs="Lohit Devanagari"/>
+                <w:color w:val="auto"/>
+                <w:lang w:val="it-IT" w:eastAsia="zh-CN" w:bidi="hi-IN"/>
+              </w:rPr>
+              <w:t>&lt;$INDIRIZZO_ATTIVITA&gt;</w:t>
+            </w:r>
+            <w:r>
+              <w:rPr>
+                <w:sz w:val="24"/>
+                <w:kern w:val="2"/>
+                <w:szCs w:val="24"/>
+                <w:rFonts w:eastAsia="Noto Serif CJK SC" w:cs="Lohit Devanagari"/>
+                <w:color w:val="auto"/>
+                <w:lang w:val="it-IT" w:eastAsia="zh-CN" w:bidi="hi-IN"/>
+              </w:rPr>
               <w:fldChar w:fldCharType="end"/>
             </w:r>
           </w:p>
@@ -3124,7 +3219,7 @@
     <w:pPr>
       <w:widowControl/>
       <w:suppressAutoHyphens w:val="true"/>
-      <w:overflowPunct w:val="false"/>
+      <w:overflowPunct w:val="true"/>
       <w:bidi w:val="0"/>
       <w:spacing w:before="0" w:after="0"/>
       <w:jc w:val="left"/>

--- a/modelli/758/758_6aPG.docx
+++ b/modelli/758/758_6aPG.docx
@@ -708,7 +708,7 @@
     </w:tbl>
     <w:p>
       <w:pPr>
-        <w:pStyle w:val="TextBody"/>
+        <w:pStyle w:val="BodyText"/>
         <w:rPr/>
       </w:pPr>
       <w:r>
@@ -748,7 +748,6 @@
               <w:widowControl w:val="false"/>
               <w:rPr>
                 <w:b/>
-                <w:b/>
                 <w:bCs/>
               </w:rPr>
             </w:pPr>
@@ -796,7 +795,7 @@
                 <w:szCs w:val="24"/>
                 <w:lang w:val="it-IT" w:eastAsia="zh-CN" w:bidi="hi-IN"/>
               </w:rPr>
-              <w:t>D</w:t>
+              <w:t xml:space="preserve">Ditta </w:t>
             </w:r>
             <w:r>
               <w:rPr>
@@ -807,7 +806,51 @@
                 <w:szCs w:val="24"/>
                 <w:lang w:val="it-IT" w:eastAsia="zh-CN" w:bidi="hi-IN"/>
               </w:rPr>
-              <w:t xml:space="preserve">itta </w:t>
+              <w:fldChar w:fldCharType="begin"/>
+            </w:r>
+            <w:r>
+              <w:rPr>
+                <w:sz w:val="24"/>
+                <w:kern w:val="2"/>
+                <w:szCs w:val="24"/>
+                <w:rFonts w:eastAsia="Noto Serif CJK SC" w:cs="Lohit Devanagari"/>
+                <w:color w:val="auto"/>
+                <w:lang w:val="it-IT" w:eastAsia="zh-CN" w:bidi="hi-IN"/>
+              </w:rPr>
+              <w:instrText xml:space="preserve"> MERGEFIELD $RAGIONE_SOCIALE </w:instrText>
+            </w:r>
+            <w:r>
+              <w:rPr>
+                <w:sz w:val="24"/>
+                <w:kern w:val="2"/>
+                <w:szCs w:val="24"/>
+                <w:rFonts w:eastAsia="Noto Serif CJK SC" w:cs="Lohit Devanagari"/>
+                <w:color w:val="auto"/>
+                <w:lang w:val="it-IT" w:eastAsia="zh-CN" w:bidi="hi-IN"/>
+              </w:rPr>
+              <w:fldChar w:fldCharType="separate"/>
+            </w:r>
+            <w:r>
+              <w:rPr>
+                <w:sz w:val="24"/>
+                <w:kern w:val="2"/>
+                <w:szCs w:val="24"/>
+                <w:rFonts w:eastAsia="Noto Serif CJK SC" w:cs="Lohit Devanagari"/>
+                <w:color w:val="auto"/>
+                <w:lang w:val="it-IT" w:eastAsia="zh-CN" w:bidi="hi-IN"/>
+              </w:rPr>
+              <w:t>&lt;$RAGIONE_SOCIALE&gt;</w:t>
+            </w:r>
+            <w:r>
+              <w:rPr>
+                <w:sz w:val="24"/>
+                <w:kern w:val="2"/>
+                <w:szCs w:val="24"/>
+                <w:rFonts w:eastAsia="Noto Serif CJK SC" w:cs="Lohit Devanagari"/>
+                <w:color w:val="auto"/>
+                <w:lang w:val="it-IT" w:eastAsia="zh-CN" w:bidi="hi-IN"/>
+              </w:rPr>
+              <w:fldChar w:fldCharType="end"/>
             </w:r>
             <w:r>
               <w:rPr>
@@ -818,6 +861,17 @@
                 <w:szCs w:val="24"/>
                 <w:lang w:val="it-IT" w:eastAsia="zh-CN" w:bidi="hi-IN"/>
               </w:rPr>
+              <w:t xml:space="preserve"> sita in </w:t>
+            </w:r>
+            <w:r>
+              <w:rPr>
+                <w:rFonts w:eastAsia="Noto Serif CJK SC" w:cs="Lohit Devanagari"/>
+                <w:color w:val="auto"/>
+                <w:kern w:val="2"/>
+                <w:sz w:val="24"/>
+                <w:szCs w:val="24"/>
+                <w:lang w:val="it-IT" w:eastAsia="zh-CN" w:bidi="hi-IN"/>
+              </w:rPr>
               <w:fldChar w:fldCharType="begin"/>
             </w:r>
             <w:r>
@@ -829,7 +883,7 @@
                 <w:color w:val="auto"/>
                 <w:lang w:val="it-IT" w:eastAsia="zh-CN" w:bidi="hi-IN"/>
               </w:rPr>
-              <w:instrText xml:space="preserve"> MERGEFIELD $RAGIONE_SOCIALE </w:instrText>
+              <w:instrText xml:space="preserve"> MERGEFIELD $INDIRIZZO_ATTIVITA </w:instrText>
             </w:r>
             <w:r>
               <w:rPr>
@@ -851,7 +905,7 @@
                 <w:color w:val="auto"/>
                 <w:lang w:val="it-IT" w:eastAsia="zh-CN" w:bidi="hi-IN"/>
               </w:rPr>
-              <w:t>&lt;$RAGIONE_SOCIALE&gt;</w:t>
+              <w:t>&lt;$INDIRIZZO_ATTIVITA&gt;</w:t>
             </w:r>
             <w:r>
               <w:rPr>
@@ -864,72 +918,6 @@
               </w:rPr>
               <w:fldChar w:fldCharType="end"/>
             </w:r>
-            <w:r>
-              <w:rPr>
-                <w:rFonts w:eastAsia="Noto Serif CJK SC" w:cs="Lohit Devanagari"/>
-                <w:color w:val="auto"/>
-                <w:kern w:val="2"/>
-                <w:sz w:val="24"/>
-                <w:szCs w:val="24"/>
-                <w:lang w:val="it-IT" w:eastAsia="zh-CN" w:bidi="hi-IN"/>
-              </w:rPr>
-              <w:t xml:space="preserve"> sita in </w:t>
-            </w:r>
-            <w:r>
-              <w:rPr>
-                <w:rFonts w:eastAsia="Noto Serif CJK SC" w:cs="Lohit Devanagari"/>
-                <w:color w:val="auto"/>
-                <w:kern w:val="2"/>
-                <w:sz w:val="24"/>
-                <w:szCs w:val="24"/>
-                <w:lang w:val="it-IT" w:eastAsia="zh-CN" w:bidi="hi-IN"/>
-              </w:rPr>
-              <w:fldChar w:fldCharType="begin"/>
-            </w:r>
-            <w:r>
-              <w:rPr>
-                <w:sz w:val="24"/>
-                <w:kern w:val="2"/>
-                <w:szCs w:val="24"/>
-                <w:rFonts w:eastAsia="Noto Serif CJK SC" w:cs="Lohit Devanagari"/>
-                <w:color w:val="auto"/>
-                <w:lang w:val="it-IT" w:eastAsia="zh-CN" w:bidi="hi-IN"/>
-              </w:rPr>
-              <w:instrText xml:space="preserve"> MERGEFIELD $INDIRIZZO_ATTIVITA </w:instrText>
-            </w:r>
-            <w:r>
-              <w:rPr>
-                <w:sz w:val="24"/>
-                <w:kern w:val="2"/>
-                <w:szCs w:val="24"/>
-                <w:rFonts w:eastAsia="Noto Serif CJK SC" w:cs="Lohit Devanagari"/>
-                <w:color w:val="auto"/>
-                <w:lang w:val="it-IT" w:eastAsia="zh-CN" w:bidi="hi-IN"/>
-              </w:rPr>
-              <w:fldChar w:fldCharType="separate"/>
-            </w:r>
-            <w:r>
-              <w:rPr>
-                <w:sz w:val="24"/>
-                <w:kern w:val="2"/>
-                <w:szCs w:val="24"/>
-                <w:rFonts w:eastAsia="Noto Serif CJK SC" w:cs="Lohit Devanagari"/>
-                <w:color w:val="auto"/>
-                <w:lang w:val="it-IT" w:eastAsia="zh-CN" w:bidi="hi-IN"/>
-              </w:rPr>
-              <w:t>&lt;$INDIRIZZO_ATTIVITA&gt;</w:t>
-            </w:r>
-            <w:r>
-              <w:rPr>
-                <w:sz w:val="24"/>
-                <w:kern w:val="2"/>
-                <w:szCs w:val="24"/>
-                <w:rFonts w:eastAsia="Noto Serif CJK SC" w:cs="Lohit Devanagari"/>
-                <w:color w:val="auto"/>
-                <w:lang w:val="it-IT" w:eastAsia="zh-CN" w:bidi="hi-IN"/>
-              </w:rPr>
-              <w:fldChar w:fldCharType="end"/>
-            </w:r>
           </w:p>
           <w:p>
             <w:pPr>
@@ -979,7 +967,6 @@
               <w:widowControl w:val="false"/>
               <w:rPr>
                 <w:b/>
-                <w:b/>
                 <w:bCs/>
               </w:rPr>
             </w:pPr>
@@ -1032,7 +1019,7 @@
     </w:tbl>
     <w:p>
       <w:pPr>
-        <w:pStyle w:val="TextBody"/>
+        <w:pStyle w:val="BodyText"/>
         <w:rPr/>
       </w:pPr>
       <w:r>
@@ -1041,7 +1028,7 @@
     </w:p>
     <w:p>
       <w:pPr>
-        <w:pStyle w:val="TextBody"/>
+        <w:pStyle w:val="BodyText"/>
         <w:keepNext w:val="true"/>
         <w:rPr/>
       </w:pPr>
@@ -1179,6 +1166,10 @@
       <w:r>
         <w:rPr/>
         <w:t>:</w:t>
+      </w:r>
+      <w:r>
+        <w:rPr/>
+        <w:commentReference w:id="0"/>
       </w:r>
     </w:p>
     <w:tbl>
@@ -1329,7 +1320,7 @@
     </w:tbl>
     <w:p>
       <w:pPr>
-        <w:pStyle w:val="TextBody"/>
+        <w:pStyle w:val="BodyText"/>
         <w:keepNext w:val="true"/>
         <w:rPr/>
       </w:pPr>
@@ -1339,7 +1330,7 @@
     </w:p>
     <w:p>
       <w:pPr>
-        <w:pStyle w:val="TextBody"/>
+        <w:pStyle w:val="BodyText"/>
         <w:keepNext w:val="true"/>
         <w:rPr/>
       </w:pPr>
@@ -1507,7 +1498,7 @@
     </w:tbl>
     <w:p>
       <w:pPr>
-        <w:pStyle w:val="TextBody"/>
+        <w:pStyle w:val="BodyText"/>
         <w:keepNext w:val="true"/>
         <w:rPr/>
       </w:pPr>
@@ -1699,7 +1690,7 @@
     </w:tbl>
     <w:p>
       <w:pPr>
-        <w:pStyle w:val="TextBody"/>
+        <w:pStyle w:val="BodyText"/>
         <w:rPr/>
       </w:pPr>
       <w:r>
@@ -1708,7 +1699,7 @@
     </w:p>
     <w:p>
       <w:pPr>
-        <w:pStyle w:val="TextBody"/>
+        <w:pStyle w:val="BodyText"/>
         <w:keepNext w:val="true"/>
         <w:rPr/>
       </w:pPr>
@@ -2100,6 +2091,7 @@
       </w:pPr>
       <w:r>
         <w:rPr/>
+        <w:commentReference w:id="1"/>
       </w:r>
     </w:p>
     <w:tbl>
@@ -2429,7 +2421,7 @@
     </w:tbl>
     <w:p>
       <w:pPr>
-        <w:pStyle w:val="TextBody"/>
+        <w:pStyle w:val="BodyText"/>
         <w:rPr/>
       </w:pPr>
       <w:r>
@@ -2438,7 +2430,7 @@
     </w:p>
     <w:p>
       <w:pPr>
-        <w:pStyle w:val="TextBody"/>
+        <w:pStyle w:val="BodyText"/>
         <w:rPr/>
       </w:pPr>
       <w:r>
@@ -2448,7 +2440,7 @@
     </w:p>
     <w:p>
       <w:pPr>
-        <w:pStyle w:val="TextBody"/>
+        <w:pStyle w:val="BodyText"/>
         <w:keepNext w:val="true"/>
         <w:rPr/>
       </w:pPr>
@@ -2622,9 +2614,8 @@
     </w:tbl>
     <w:p>
       <w:pPr>
-        <w:pStyle w:val="TextBody"/>
+        <w:pStyle w:val="BodyText"/>
         <w:rPr>
-          <w:b/>
           <w:b/>
           <w:bCs/>
         </w:rPr>
@@ -2830,7 +2821,7 @@
     </w:tbl>
     <w:p>
       <w:pPr>
-        <w:pStyle w:val="TextBody"/>
+        <w:pStyle w:val="BodyText"/>
         <w:spacing w:before="0" w:after="140"/>
         <w:rPr/>
       </w:pPr>
@@ -2850,6 +2841,100 @@
     </w:sectPr>
   </w:body>
 </w:document>
+</file>
+
+<file path=word/comments.xml><?xml version="1.0" encoding="utf-8"?>
+<w:comments xmlns:o="urn:schemas-microsoft-com:office:office" xmlns:r="http://schemas.openxmlformats.org/officeDocument/2006/relationships" xmlns:v="urn:schemas-microsoft-com:vml" xmlns:w="http://schemas.openxmlformats.org/wordprocessingml/2006/main" xmlns:w10="urn:schemas-microsoft-com:office:word" xmlns:wp="http://schemas.openxmlformats.org/drawingml/2006/wordprocessingDrawing" xmlns:wps="http://schemas.microsoft.com/office/word/2010/wordprocessingShape" xmlns:wpg="http://schemas.microsoft.com/office/word/2010/wordprocessingGroup" xmlns:mc="http://schemas.openxmlformats.org/markup-compatibility/2006" xmlns:wp14="http://schemas.microsoft.com/office/word/2010/wordprocessingDrawing" xmlns:w14="http://schemas.microsoft.com/office/word/2010/wordml" xmlns:w15="http://schemas.microsoft.com/office/word/2012/wordml" mc:Ignorable="w14 wp14 w15">
+  <w:comment w:id="0" w:author="Autore sconosciuto" w:date="2023-10-16T08:35:43Z" w:initials="">
+    <w:p>
+      <w:pPr>
+        <w:kinsoku w:val="true"/>
+        <w:overflowPunct w:val="false"/>
+        <w:autoSpaceDE w:val="true"/>
+        <w:bidi w:val="0"/>
+        <w:spacing w:before="0" w:after="0" w:lineRule="auto" w:line="240"/>
+        <w:ind w:left="0" w:right="0" w:hanging="0"/>
+        <w:jc w:val="left"/>
+        <w:rPr/>
+      </w:pPr>
+      <w:r>
+        <w:rPr>
+          <w:rFonts w:ascii="Liberation Serif" w:hAnsi="Liberation Serif" w:eastAsia="Noto Serif CJK SC" w:cs="Lohit Devanagari"/>
+          <w:b w:val="false"/>
+          <w:bCs w:val="false"/>
+          <w:i w:val="false"/>
+          <w:iCs w:val="false"/>
+          <w:caps w:val="false"/>
+          <w:smallCaps w:val="false"/>
+          <w:strike w:val="false"/>
+          <w:dstrike w:val="false"/>
+          <w:outline w:val="false"/>
+          <w:shadow w:val="false"/>
+          <w:emboss w:val="false"/>
+          <w:imprint w:val="false"/>
+          <w:color w:val="auto"/>
+          <w:spacing w:val="0"/>
+          <w:w w:val="100"/>
+          <w:kern w:val="2"/>
+          <w:position w:val="0"/>
+          <w:sz w:val="20"/>
+          <w:sz w:val="20"/>
+          <w:szCs w:val="24"/>
+          <w:u w:val="none"/>
+          <w:shd w:fill="auto" w:val="clear"/>
+          <w:vertAlign w:val="baseline"/>
+          <w:em w:val="none"/>
+          <w:lang w:eastAsia="zh-CN" w:bidi="hi-IN" w:val="it-IT"/>
+        </w:rPr>
+        <w:t>Se contravvenzione art. 20 DLgs 139/06, allora gli elenchi devono essere aggiornati a mano.</w:t>
+      </w:r>
+    </w:p>
+  </w:comment>
+  <w:comment w:id="1" w:author="Autore sconosciuto" w:date="2023-10-16T08:34:42Z" w:initials="">
+    <w:p>
+      <w:pPr>
+        <w:kinsoku w:val="true"/>
+        <w:overflowPunct w:val="false"/>
+        <w:autoSpaceDE w:val="true"/>
+        <w:bidi w:val="0"/>
+        <w:spacing w:before="0" w:after="0" w:lineRule="auto" w:line="240"/>
+        <w:ind w:hanging="0"/>
+        <w:jc w:val="left"/>
+        <w:rPr/>
+      </w:pPr>
+      <w:r>
+        <w:rPr>
+          <w:rFonts w:eastAsia="Noto Serif CJK SC" w:cs="Lohit Devanagari" w:ascii="Liberation Serif" w:hAnsi="Liberation Serif"/>
+          <w:b w:val="false"/>
+          <w:bCs w:val="false"/>
+          <w:i w:val="false"/>
+          <w:iCs w:val="false"/>
+          <w:caps w:val="false"/>
+          <w:smallCaps w:val="false"/>
+          <w:strike w:val="false"/>
+          <w:dstrike w:val="false"/>
+          <w:outline w:val="false"/>
+          <w:shadow w:val="false"/>
+          <w:emboss w:val="false"/>
+          <w:imprint w:val="false"/>
+          <w:color w:val="auto"/>
+          <w:spacing w:val="0"/>
+          <w:w w:val="100"/>
+          <w:kern w:val="2"/>
+          <w:position w:val="0"/>
+          <w:sz w:val="20"/>
+          <w:szCs w:val="24"/>
+          <w:u w:val="none"/>
+          <w:shd w:fill="auto" w:val="clear"/>
+          <w:vertAlign w:val="baseline"/>
+          <w:em w:val="none"/>
+          <w:lang w:bidi="hi-IN" w:eastAsia="zh-CN" w:val="it-IT"/>
+        </w:rPr>
+        <w:t>Se contravvenzione art. 20 DLgs 139/06, allora gli importi devono essere aggiornati a mano.</w:t>
+      </w:r>
+    </w:p>
+  </w:comment>
+</w:comments>
 </file>
 
 <file path=word/footer1.xml><?xml version="1.0" encoding="utf-8"?>
@@ -3219,7 +3304,7 @@
     <w:pPr>
       <w:widowControl/>
       <w:suppressAutoHyphens w:val="true"/>
-      <w:overflowPunct w:val="true"/>
+      <w:overflowPunct w:val="false"/>
       <w:bidi w:val="0"/>
       <w:spacing w:before="0" w:after="0"/>
       <w:jc w:val="left"/>
@@ -3236,7 +3321,7 @@
   <w:style w:type="paragraph" w:styleId="Heading3">
     <w:name w:val="Heading 3"/>
     <w:basedOn w:val="Titolo"/>
-    <w:next w:val="TextBody"/>
+    <w:next w:val="BodyText"/>
     <w:qFormat/>
     <w:pPr>
       <w:numPr>
@@ -3258,8 +3343,8 @@
     <w:qFormat/>
     <w:rPr/>
   </w:style>
-  <w:style w:type="character" w:styleId="CollegamentoInternet">
-    <w:name w:val="Collegamento Internet"/>
+  <w:style w:type="character" w:styleId="Hyperlink">
+    <w:name w:val="Hyperlink"/>
     <w:basedOn w:val="DefaultParagraphFont"/>
     <w:qFormat/>
     <w:rPr>
@@ -3292,10 +3377,10 @@
       <w:rFonts w:ascii="OpenSymbol" w:hAnsi="OpenSymbol" w:eastAsia="OpenSymbol" w:cs="OpenSymbol"/>
     </w:rPr>
   </w:style>
-  <w:style w:type="paragraph" w:styleId="Heading">
-    <w:name w:val="Heading"/>
+  <w:style w:type="paragraph" w:styleId="Titolo">
+    <w:name w:val="Titolo"/>
     <w:basedOn w:val="Normal"/>
-    <w:next w:val="TextBody"/>
+    <w:next w:val="BodyText"/>
     <w:qFormat/>
     <w:pPr>
       <w:keepNext w:val="true"/>
@@ -3307,7 +3392,7 @@
       <w:szCs w:val="28"/>
     </w:rPr>
   </w:style>
-  <w:style w:type="paragraph" w:styleId="TextBody">
+  <w:style w:type="paragraph" w:styleId="BodyText">
     <w:name w:val="Body Text"/>
     <w:basedOn w:val="Normal"/>
     <w:pPr>
@@ -3318,7 +3403,7 @@
   </w:style>
   <w:style w:type="paragraph" w:styleId="List">
     <w:name w:val="List"/>
-    <w:basedOn w:val="TextBody"/>
+    <w:basedOn w:val="BodyText"/>
     <w:pPr/>
     <w:rPr>
       <w:rFonts w:cs="Lohit Devanagari"/>
@@ -3338,33 +3423,6 @@
       <w:iCs/>
       <w:sz w:val="24"/>
       <w:szCs w:val="24"/>
-    </w:rPr>
-  </w:style>
-  <w:style w:type="paragraph" w:styleId="Index">
-    <w:name w:val="Index"/>
-    <w:basedOn w:val="Normal"/>
-    <w:qFormat/>
-    <w:pPr>
-      <w:suppressLineNumbers/>
-    </w:pPr>
-    <w:rPr>
-      <w:rFonts w:cs="Lohit Devanagari"/>
-      <w:lang w:val="zxx" w:eastAsia="zxx" w:bidi="zxx"/>
-    </w:rPr>
-  </w:style>
-  <w:style w:type="paragraph" w:styleId="Titolo">
-    <w:name w:val="Titolo"/>
-    <w:basedOn w:val="Normal"/>
-    <w:next w:val="TextBody"/>
-    <w:qFormat/>
-    <w:pPr>
-      <w:keepNext w:val="true"/>
-      <w:spacing w:before="240" w:after="120"/>
-    </w:pPr>
-    <w:rPr>
-      <w:rFonts w:ascii="Liberation Sans" w:hAnsi="Liberation Sans" w:eastAsia="Noto Sans CJK SC" w:cs="Lohit Devanagari"/>
-      <w:sz w:val="28"/>
-      <w:szCs w:val="28"/>
     </w:rPr>
   </w:style>
   <w:style w:type="paragraph" w:styleId="Indice">
@@ -3405,20 +3463,6 @@
     <w:name w:val="Intestazione e piè di pagina"/>
     <w:basedOn w:val="Normal"/>
     <w:qFormat/>
-    <w:pPr>
-      <w:suppressLineNumbers/>
-      <w:tabs>
-        <w:tab w:val="clear" w:pos="709"/>
-        <w:tab w:val="center" w:pos="4819" w:leader="none"/>
-        <w:tab w:val="right" w:pos="9638" w:leader="none"/>
-      </w:tabs>
-    </w:pPr>
-    <w:rPr/>
-  </w:style>
-  <w:style w:type="paragraph" w:styleId="HeaderandFooter">
-    <w:name w:val="Header and Footer"/>
-    <w:basedOn w:val="Normal"/>
-    <w:qFormat/>
     <w:pPr/>
     <w:rPr/>
   </w:style>
@@ -3455,4 +3499,110 @@
     </w:rPr>
   </w:style>
 </w:styles>
+</file>
+
+<file path=word/theme/theme1.xml><?xml version="1.0" encoding="utf-8"?>
+<a:theme xmlns:a="http://schemas.openxmlformats.org/drawingml/2006/main" xmlns:r="http://schemas.openxmlformats.org/officeDocument/2006/relationships" name="Office Theme">
+  <a:themeElements>
+    <a:clrScheme name="LibreOffice">
+      <a:dk1>
+        <a:srgbClr val="000000"/>
+      </a:dk1>
+      <a:lt1>
+        <a:srgbClr val="ffffff"/>
+      </a:lt1>
+      <a:dk2>
+        <a:srgbClr val="000000"/>
+      </a:dk2>
+      <a:lt2>
+        <a:srgbClr val="ffffff"/>
+      </a:lt2>
+      <a:accent1>
+        <a:srgbClr val="18a303"/>
+      </a:accent1>
+      <a:accent2>
+        <a:srgbClr val="0369a3"/>
+      </a:accent2>
+      <a:accent3>
+        <a:srgbClr val="a33e03"/>
+      </a:accent3>
+      <a:accent4>
+        <a:srgbClr val="8e03a3"/>
+      </a:accent4>
+      <a:accent5>
+        <a:srgbClr val="c99c00"/>
+      </a:accent5>
+      <a:accent6>
+        <a:srgbClr val="c9211e"/>
+      </a:accent6>
+      <a:hlink>
+        <a:srgbClr val="0000ee"/>
+      </a:hlink>
+      <a:folHlink>
+        <a:srgbClr val="551a8b"/>
+      </a:folHlink>
+    </a:clrScheme>
+    <a:fontScheme name="Office">
+      <a:majorFont>
+        <a:latin typeface="Arial" pitchFamily="0" charset="1"/>
+        <a:ea typeface="DejaVu Sans" pitchFamily="0" charset="1"/>
+        <a:cs typeface="DejaVu Sans" pitchFamily="0" charset="1"/>
+      </a:majorFont>
+      <a:minorFont>
+        <a:latin typeface="Arial" pitchFamily="0" charset="1"/>
+        <a:ea typeface="DejaVu Sans" pitchFamily="0" charset="1"/>
+        <a:cs typeface="DejaVu Sans" pitchFamily="0" charset="1"/>
+      </a:minorFont>
+    </a:fontScheme>
+    <a:fmtScheme>
+      <a:fillStyleLst>
+        <a:solidFill>
+          <a:schemeClr val="phClr"/>
+        </a:solidFill>
+        <a:solidFill>
+          <a:schemeClr val="phClr"/>
+        </a:solidFill>
+        <a:solidFill>
+          <a:schemeClr val="phClr"/>
+        </a:solidFill>
+      </a:fillStyleLst>
+      <a:lnStyleLst>
+        <a:ln w="6350" cap="flat" cmpd="sng" algn="ctr">
+          <a:prstDash val="solid"/>
+          <a:miter/>
+        </a:ln>
+        <a:ln w="6350" cap="flat" cmpd="sng" algn="ctr">
+          <a:prstDash val="solid"/>
+          <a:miter/>
+        </a:ln>
+        <a:ln w="6350" cap="flat" cmpd="sng" algn="ctr">
+          <a:prstDash val="solid"/>
+          <a:miter/>
+        </a:ln>
+      </a:lnStyleLst>
+      <a:effectStyleLst>
+        <a:effectStyle>
+          <a:effectLst/>
+        </a:effectStyle>
+        <a:effectStyle>
+          <a:effectLst/>
+        </a:effectStyle>
+        <a:effectStyle>
+          <a:effectLst/>
+        </a:effectStyle>
+      </a:effectStyleLst>
+      <a:bgFillStyleLst>
+        <a:solidFill>
+          <a:schemeClr val="phClr"/>
+        </a:solidFill>
+        <a:solidFill>
+          <a:schemeClr val="phClr"/>
+        </a:solidFill>
+        <a:solidFill>
+          <a:schemeClr val="phClr"/>
+        </a:solidFill>
+      </a:bgFillStyleLst>
+    </a:fmtScheme>
+  </a:themeElements>
+</a:theme>
 </file>
--- a/modelli/758/758_6aPG.docx
+++ b/modelli/758/758_6aPG.docx
@@ -2359,6 +2359,91 @@
         </w:trPr>
         <w:tc>
           <w:tcPr>
+            <w:tcW w:w="2266" w:type="dxa"/>
+            <w:tcBorders>
+              <w:left w:val="single" w:sz="4" w:space="0" w:color="000000"/>
+              <w:bottom w:val="single" w:sz="4" w:space="0" w:color="000000"/>
+            </w:tcBorders>
+          </w:tcPr>
+          <w:p>
+            <w:pPr>
+              <w:pStyle w:val="Contenutotabella"/>
+              <w:keepNext w:val="true"/>
+              <w:widowControl w:val="false"/>
+              <w:jc w:val="center"/>
+              <w:rPr/>
+            </w:pPr>
+            <w:r>
+              <w:rPr/>
+              <w:t>VAET</w:t>
+            </w:r>
+          </w:p>
+        </w:tc>
+        <w:tc>
+          <w:tcPr>
+            <w:tcW w:w="5093" w:type="dxa"/>
+            <w:tcBorders>
+              <w:left w:val="single" w:sz="4" w:space="0" w:color="000000"/>
+              <w:bottom w:val="single" w:sz="4" w:space="0" w:color="000000"/>
+            </w:tcBorders>
+          </w:tcPr>
+          <w:p>
+            <w:pPr>
+              <w:pStyle w:val="Contenutotabella"/>
+              <w:widowControl w:val="false"/>
+              <w:rPr/>
+            </w:pPr>
+            <w:r>
+              <w:rPr/>
+              <w:t>Maggiorazione sanzioni in materia di lavoro e legislazione sociale</w:t>
+            </w:r>
+          </w:p>
+        </w:tc>
+        <w:tc>
+          <w:tcPr>
+            <w:tcW w:w="2277" w:type="dxa"/>
+            <w:tcBorders>
+              <w:left w:val="single" w:sz="4" w:space="0" w:color="000000"/>
+              <w:bottom w:val="single" w:sz="4" w:space="0" w:color="000000"/>
+              <w:right w:val="single" w:sz="4" w:space="0" w:color="000000"/>
+            </w:tcBorders>
+          </w:tcPr>
+          <w:p>
+            <w:pPr>
+              <w:pStyle w:val="Contenutotabella"/>
+              <w:widowControl w:val="false"/>
+              <w:jc w:val="right"/>
+              <w:rPr/>
+            </w:pPr>
+            <w:r>
+              <w:rPr/>
+              <w:fldChar w:fldCharType="begin"/>
+            </w:r>
+            <w:r>
+              <w:rPr/>
+              <w:instrText xml:space="preserve"> MERGEFIELD $IMPORTO_VAET </w:instrText>
+            </w:r>
+            <w:r>
+              <w:rPr/>
+              <w:fldChar w:fldCharType="separate"/>
+            </w:r>
+            <w:r>
+              <w:rPr/>
+              <w:t>&lt;$IMPORTO_VAET&gt;</w:t>
+            </w:r>
+            <w:r>
+              <w:rPr/>
+              <w:fldChar w:fldCharType="end"/>
+            </w:r>
+          </w:p>
+        </w:tc>
+      </w:tr>
+      <w:tr>
+        <w:trPr>
+          <w:cantSplit w:val="true"/>
+        </w:trPr>
+        <w:tc>
+          <w:tcPr>
             <w:tcW w:w="7359" w:type="dxa"/>
             <w:gridSpan w:val="2"/>
             <w:tcBorders>
@@ -2742,8 +2827,7 @@
               <w:t xml:space="preserve">mediante consegna di una copia nelle mani di </w:t>
               <w:tab/>
               <w:br/>
-              <w:t xml:space="preserve">in qualità di </w:t>
-              <w:tab/>
+              <w:t>in qualità di</w:t>
             </w:r>
           </w:p>
         </w:tc>
@@ -2830,7 +2914,9 @@
       </w:r>
     </w:p>
     <w:sectPr>
-      <w:footerReference w:type="default" r:id="rId3"/>
+      <w:footerReference w:type="even" r:id="rId3"/>
+      <w:footerReference w:type="default" r:id="rId4"/>
+      <w:footerReference w:type="first" r:id="rId5"/>
       <w:type w:val="nextPage"/>
       <w:pgSz w:w="11906" w:h="16838"/>
       <w:pgMar w:left="1134" w:right="1134" w:gutter="0" w:header="0" w:top="1134" w:footer="1134" w:bottom="1693"/>
@@ -2848,9 +2934,7 @@
   <w:comment w:id="0" w:author="Autore sconosciuto" w:date="2023-10-16T08:35:43Z" w:initials="">
     <w:p>
       <w:pPr>
-        <w:kinsoku w:val="true"/>
-        <w:overflowPunct w:val="false"/>
-        <w:autoSpaceDE w:val="true"/>
+        <w:overflowPunct w:val="true"/>
         <w:bidi w:val="0"/>
         <w:spacing w:before="0" w:after="0" w:lineRule="auto" w:line="240"/>
         <w:ind w:left="0" w:right="0" w:hanging="0"/>
@@ -2884,7 +2968,7 @@
           <w:shd w:fill="auto" w:val="clear"/>
           <w:vertAlign w:val="baseline"/>
           <w:em w:val="none"/>
-          <w:lang w:eastAsia="zh-CN" w:bidi="hi-IN" w:val="it-IT"/>
+          <w:lang w:val="it-IT" w:eastAsia="zh-CN" w:bidi="hi-IN"/>
         </w:rPr>
         <w:t>Se contravvenzione art. 20 DLgs 139/06, allora gli elenchi devono essere aggiornati a mano.</w:t>
       </w:r>
@@ -2893,9 +2977,7 @@
   <w:comment w:id="1" w:author="Autore sconosciuto" w:date="2023-10-16T08:34:42Z" w:initials="">
     <w:p>
       <w:pPr>
-        <w:kinsoku w:val="true"/>
-        <w:overflowPunct w:val="false"/>
-        <w:autoSpaceDE w:val="true"/>
+        <w:overflowPunct w:val="true"/>
         <w:bidi w:val="0"/>
         <w:spacing w:before="0" w:after="0" w:lineRule="auto" w:line="240"/>
         <w:ind w:hanging="0"/>
@@ -2904,7 +2986,7 @@
       </w:pPr>
       <w:r>
         <w:rPr>
-          <w:rFonts w:eastAsia="Noto Serif CJK SC" w:cs="Lohit Devanagari" w:ascii="Liberation Serif" w:hAnsi="Liberation Serif"/>
+          <w:rFonts w:ascii="Liberation Serif" w:hAnsi="Liberation Serif" w:eastAsia="Noto Serif CJK SC" w:cs="Lohit Devanagari"/>
           <w:b w:val="false"/>
           <w:bCs w:val="false"/>
           <w:i w:val="false"/>
@@ -2923,12 +3005,13 @@
           <w:kern w:val="2"/>
           <w:position w:val="0"/>
           <w:sz w:val="20"/>
+          <w:sz w:val="20"/>
           <w:szCs w:val="24"/>
           <w:u w:val="none"/>
           <w:shd w:fill="auto" w:val="clear"/>
           <w:vertAlign w:val="baseline"/>
           <w:em w:val="none"/>
-          <w:lang w:bidi="hi-IN" w:eastAsia="zh-CN" w:val="it-IT"/>
+          <w:lang w:val="it-IT" w:eastAsia="zh-CN" w:bidi="hi-IN"/>
         </w:rPr>
         <w:t>Se contravvenzione art. 20 DLgs 139/06, allora gli importi devono essere aggiornati a mano.</w:t>
       </w:r>
@@ -2938,6 +3021,105 @@
 </file>
 
 <file path=word/footer1.xml><?xml version="1.0" encoding="utf-8"?>
+<w:ftr xmlns:o="urn:schemas-microsoft-com:office:office" xmlns:r="http://schemas.openxmlformats.org/officeDocument/2006/relationships" xmlns:v="urn:schemas-microsoft-com:vml" xmlns:w="http://schemas.openxmlformats.org/wordprocessingml/2006/main" xmlns:w10="urn:schemas-microsoft-com:office:word" xmlns:wp="http://schemas.openxmlformats.org/drawingml/2006/wordprocessingDrawing" xmlns:wps="http://schemas.microsoft.com/office/word/2010/wordprocessingShape" xmlns:wpg="http://schemas.microsoft.com/office/word/2010/wordprocessingGroup" xmlns:mc="http://schemas.openxmlformats.org/markup-compatibility/2006" xmlns:wp14="http://schemas.microsoft.com/office/word/2010/wordprocessingDrawing" xmlns:w14="http://schemas.microsoft.com/office/word/2010/wordml" xmlns:w15="http://schemas.microsoft.com/office/word/2012/wordml" mc:Ignorable="w14 wp14 w15">
+  <w:p>
+    <w:pPr>
+      <w:pStyle w:val="Footer"/>
+      <w:rPr/>
+    </w:pPr>
+    <w:r>
+      <w:rPr/>
+    </w:r>
+  </w:p>
+</w:ftr>
+</file>
+
+<file path=word/footer2.xml><?xml version="1.0" encoding="utf-8"?>
+<w:ftr xmlns:o="urn:schemas-microsoft-com:office:office" xmlns:r="http://schemas.openxmlformats.org/officeDocument/2006/relationships" xmlns:v="urn:schemas-microsoft-com:vml" xmlns:w="http://schemas.openxmlformats.org/wordprocessingml/2006/main" xmlns:w10="urn:schemas-microsoft-com:office:word" xmlns:wp="http://schemas.openxmlformats.org/drawingml/2006/wordprocessingDrawing" xmlns:wps="http://schemas.microsoft.com/office/word/2010/wordprocessingShape" xmlns:wpg="http://schemas.microsoft.com/office/word/2010/wordprocessingGroup" xmlns:mc="http://schemas.openxmlformats.org/markup-compatibility/2006" xmlns:wp14="http://schemas.microsoft.com/office/word/2010/wordprocessingDrawing" xmlns:w14="http://schemas.microsoft.com/office/word/2010/wordml" xmlns:w15="http://schemas.microsoft.com/office/word/2012/wordml" mc:Ignorable="w14 wp14 w15">
+  <w:p>
+    <w:pPr>
+      <w:pStyle w:val="Footer"/>
+      <w:rPr/>
+    </w:pPr>
+    <w:r>
+      <w:rPr/>
+      <w:t xml:space="preserve">Pagina </w:t>
+    </w:r>
+    <w:r>
+      <w:rPr/>
+      <w:fldChar w:fldCharType="begin"/>
+    </w:r>
+    <w:r>
+      <w:rPr/>
+      <w:instrText xml:space="preserve"> PAGE </w:instrText>
+    </w:r>
+    <w:r>
+      <w:rPr/>
+      <w:fldChar w:fldCharType="separate"/>
+    </w:r>
+    <w:r>
+      <w:rPr/>
+      <w:t>3</w:t>
+    </w:r>
+    <w:r>
+      <w:rPr/>
+      <w:fldChar w:fldCharType="end"/>
+    </w:r>
+    <w:r>
+      <w:rPr/>
+      <w:t xml:space="preserve"> di </w:t>
+    </w:r>
+    <w:r>
+      <w:rPr/>
+      <w:fldChar w:fldCharType="begin"/>
+    </w:r>
+    <w:r>
+      <w:rPr/>
+      <w:instrText xml:space="preserve"> NUMPAGES </w:instrText>
+    </w:r>
+    <w:r>
+      <w:rPr/>
+      <w:fldChar w:fldCharType="separate"/>
+    </w:r>
+    <w:r>
+      <w:rPr/>
+      <w:t>3</w:t>
+    </w:r>
+    <w:r>
+      <w:rPr/>
+      <w:fldChar w:fldCharType="end"/>
+    </w:r>
+  </w:p>
+  <w:p>
+    <w:pPr>
+      <w:pStyle w:val="Footer"/>
+      <w:rPr/>
+    </w:pPr>
+    <w:r>
+      <w:rPr/>
+      <w:fldChar w:fldCharType="begin"/>
+    </w:r>
+    <w:r>
+      <w:rPr/>
+      <w:instrText xml:space="preserve"> FILENAME </w:instrText>
+    </w:r>
+    <w:r>
+      <w:rPr/>
+      <w:fldChar w:fldCharType="separate"/>
+    </w:r>
+    <w:r>
+      <w:rPr/>
+      <w:t>758_6aPG.docx</w:t>
+    </w:r>
+    <w:r>
+      <w:rPr/>
+      <w:fldChar w:fldCharType="end"/>
+    </w:r>
+  </w:p>
+</w:ftr>
+</file>
+
+<file path=word/footer3.xml><?xml version="1.0" encoding="utf-8"?>
 <w:ftr xmlns:o="urn:schemas-microsoft-com:office:office" xmlns:r="http://schemas.openxmlformats.org/officeDocument/2006/relationships" xmlns:v="urn:schemas-microsoft-com:vml" xmlns:w="http://schemas.openxmlformats.org/wordprocessingml/2006/main" xmlns:w10="urn:schemas-microsoft-com:office:word" xmlns:wp="http://schemas.openxmlformats.org/drawingml/2006/wordprocessingDrawing" xmlns:wps="http://schemas.microsoft.com/office/word/2010/wordprocessingShape" xmlns:wpg="http://schemas.microsoft.com/office/word/2010/wordprocessingGroup" xmlns:mc="http://schemas.openxmlformats.org/markup-compatibility/2006" xmlns:wp14="http://schemas.microsoft.com/office/word/2010/wordprocessingDrawing" xmlns:w14="http://schemas.microsoft.com/office/word/2010/wordml" xmlns:w15="http://schemas.microsoft.com/office/word/2012/wordml" mc:Ignorable="w14 wp14 w15">
   <w:p>
     <w:pPr>
@@ -3304,7 +3486,7 @@
     <w:pPr>
       <w:widowControl/>
       <w:suppressAutoHyphens w:val="true"/>
-      <w:overflowPunct w:val="false"/>
+      <w:overflowPunct w:val="true"/>
       <w:bidi w:val="0"/>
       <w:spacing w:before="0" w:after="0"/>
       <w:jc w:val="left"/>
@@ -3377,8 +3559,8 @@
       <w:rFonts w:ascii="OpenSymbol" w:hAnsi="OpenSymbol" w:eastAsia="OpenSymbol" w:cs="OpenSymbol"/>
     </w:rPr>
   </w:style>
-  <w:style w:type="paragraph" w:styleId="Titolo">
-    <w:name w:val="Titolo"/>
+  <w:style w:type="paragraph" w:styleId="Heading">
+    <w:name w:val="Heading"/>
     <w:basedOn w:val="Normal"/>
     <w:next w:val="BodyText"/>
     <w:qFormat/>
@@ -3387,7 +3569,7 @@
       <w:spacing w:before="240" w:after="120"/>
     </w:pPr>
     <w:rPr>
-      <w:rFonts w:ascii="Liberation Sans" w:hAnsi="Liberation Sans" w:eastAsia="Noto Sans CJK SC" w:cs="Lohit Devanagari"/>
+      <w:rFonts w:ascii="Liberation Sans" w:hAnsi="Liberation Sans" w:eastAsia="Noto Sans CJK SC" w:cs="Lohit Marathi"/>
       <w:sz w:val="28"/>
       <w:szCs w:val="28"/>
     </w:rPr>
@@ -3423,6 +3605,32 @@
       <w:iCs/>
       <w:sz w:val="24"/>
       <w:szCs w:val="24"/>
+    </w:rPr>
+  </w:style>
+  <w:style w:type="paragraph" w:styleId="Index">
+    <w:name w:val="Index"/>
+    <w:basedOn w:val="Normal"/>
+    <w:qFormat/>
+    <w:pPr>
+      <w:suppressLineNumbers/>
+    </w:pPr>
+    <w:rPr>
+      <w:rFonts w:cs="Lohit Marathi"/>
+    </w:rPr>
+  </w:style>
+  <w:style w:type="paragraph" w:styleId="Titolo">
+    <w:name w:val="Titolo"/>
+    <w:basedOn w:val="Normal"/>
+    <w:next w:val="BodyText"/>
+    <w:qFormat/>
+    <w:pPr>
+      <w:keepNext w:val="true"/>
+      <w:spacing w:before="240" w:after="120"/>
+    </w:pPr>
+    <w:rPr>
+      <w:rFonts w:ascii="Liberation Sans" w:hAnsi="Liberation Sans" w:eastAsia="Noto Sans CJK SC" w:cs="Lohit Devanagari"/>
+      <w:sz w:val="28"/>
+      <w:szCs w:val="28"/>
     </w:rPr>
   </w:style>
   <w:style w:type="paragraph" w:styleId="Indice">
@@ -3461,6 +3669,13 @@
   </w:style>
   <w:style w:type="paragraph" w:styleId="Intestazioneepidipagina">
     <w:name w:val="Intestazione e piè di pagina"/>
+    <w:basedOn w:val="Normal"/>
+    <w:qFormat/>
+    <w:pPr/>
+    <w:rPr/>
+  </w:style>
+  <w:style w:type="paragraph" w:styleId="HeaderandFooter">
+    <w:name w:val="Header and Footer"/>
     <w:basedOn w:val="Normal"/>
     <w:qFormat/>
     <w:pPr/>

--- a/modelli/758/758_6aPG.docx
+++ b/modelli/758/758_6aPG.docx
@@ -37,6 +37,10 @@
                 <w:rFonts w:ascii="Arial" w:hAnsi="Arial"/>
               </w:rPr>
             </w:pPr>
+            <w:r>
+              <w:rPr/>
+              <w:t>T</w:t>
+            </w:r>
             <w:r>
               <w:rPr/>
               <w:drawing>
@@ -2934,7 +2938,7 @@
   <w:comment w:id="0" w:author="Autore sconosciuto" w:date="2023-10-16T08:35:43Z" w:initials="">
     <w:p>
       <w:pPr>
-        <w:overflowPunct w:val="true"/>
+        <w:overflowPunct w:val="false"/>
         <w:bidi w:val="0"/>
         <w:spacing w:before="0" w:after="0" w:lineRule="auto" w:line="240"/>
         <w:ind w:left="0" w:right="0" w:hanging="0"/>
@@ -2977,7 +2981,7 @@
   <w:comment w:id="1" w:author="Autore sconosciuto" w:date="2023-10-16T08:34:42Z" w:initials="">
     <w:p>
       <w:pPr>
-        <w:overflowPunct w:val="true"/>
+        <w:overflowPunct w:val="false"/>
         <w:bidi w:val="0"/>
         <w:spacing w:before="0" w:after="0" w:lineRule="auto" w:line="240"/>
         <w:ind w:hanging="0"/>
@@ -3207,134 +3211,6 @@
 <file path=word/numbering.xml><?xml version="1.0" encoding="utf-8"?>
 <w:numbering xmlns:w="http://schemas.openxmlformats.org/wordprocessingml/2006/main" xmlns:o="urn:schemas-microsoft-com:office:office" xmlns:r="http://schemas.openxmlformats.org/officeDocument/2006/relationships" xmlns:v="urn:schemas-microsoft-com:vml" xmlns:mc="http://schemas.openxmlformats.org/markup-compatibility/2006" xmlns:w14="http://schemas.microsoft.com/office/word/2010/wordml" mc:Ignorable="w14">
   <w:abstractNum w:abstractNumId="1">
-    <w:lvl w:ilvl="0">
-      <w:start w:val="1"/>
-      <w:numFmt w:val="none"/>
-      <w:suff w:val="nothing"/>
-      <w:lvlText w:val=""/>
-      <w:lvlJc w:val="left"/>
-      <w:pPr>
-        <w:tabs>
-          <w:tab w:val="num" w:pos="0"/>
-        </w:tabs>
-        <w:ind w:left="0" w:hanging="0"/>
-      </w:pPr>
-      <w:rPr/>
-    </w:lvl>
-    <w:lvl w:ilvl="1">
-      <w:start w:val="1"/>
-      <w:numFmt w:val="none"/>
-      <w:suff w:val="nothing"/>
-      <w:lvlText w:val=""/>
-      <w:lvlJc w:val="left"/>
-      <w:pPr>
-        <w:tabs>
-          <w:tab w:val="num" w:pos="0"/>
-        </w:tabs>
-        <w:ind w:left="0" w:hanging="0"/>
-      </w:pPr>
-      <w:rPr/>
-    </w:lvl>
-    <w:lvl w:ilvl="2">
-      <w:start w:val="1"/>
-      <w:numFmt w:val="none"/>
-      <w:suff w:val="nothing"/>
-      <w:lvlText w:val=""/>
-      <w:lvlJc w:val="left"/>
-      <w:pPr>
-        <w:tabs>
-          <w:tab w:val="num" w:pos="0"/>
-        </w:tabs>
-        <w:ind w:left="0" w:hanging="0"/>
-      </w:pPr>
-      <w:rPr/>
-    </w:lvl>
-    <w:lvl w:ilvl="3">
-      <w:start w:val="1"/>
-      <w:numFmt w:val="none"/>
-      <w:suff w:val="nothing"/>
-      <w:lvlText w:val=""/>
-      <w:lvlJc w:val="left"/>
-      <w:pPr>
-        <w:tabs>
-          <w:tab w:val="num" w:pos="0"/>
-        </w:tabs>
-        <w:ind w:left="0" w:hanging="0"/>
-      </w:pPr>
-      <w:rPr/>
-    </w:lvl>
-    <w:lvl w:ilvl="4">
-      <w:start w:val="1"/>
-      <w:numFmt w:val="none"/>
-      <w:suff w:val="nothing"/>
-      <w:lvlText w:val=""/>
-      <w:lvlJc w:val="left"/>
-      <w:pPr>
-        <w:tabs>
-          <w:tab w:val="num" w:pos="0"/>
-        </w:tabs>
-        <w:ind w:left="0" w:hanging="0"/>
-      </w:pPr>
-      <w:rPr/>
-    </w:lvl>
-    <w:lvl w:ilvl="5">
-      <w:start w:val="1"/>
-      <w:numFmt w:val="none"/>
-      <w:suff w:val="nothing"/>
-      <w:lvlText w:val=""/>
-      <w:lvlJc w:val="left"/>
-      <w:pPr>
-        <w:tabs>
-          <w:tab w:val="num" w:pos="0"/>
-        </w:tabs>
-        <w:ind w:left="0" w:hanging="0"/>
-      </w:pPr>
-      <w:rPr/>
-    </w:lvl>
-    <w:lvl w:ilvl="6">
-      <w:start w:val="1"/>
-      <w:numFmt w:val="none"/>
-      <w:suff w:val="nothing"/>
-      <w:lvlText w:val=""/>
-      <w:lvlJc w:val="left"/>
-      <w:pPr>
-        <w:tabs>
-          <w:tab w:val="num" w:pos="0"/>
-        </w:tabs>
-        <w:ind w:left="0" w:hanging="0"/>
-      </w:pPr>
-      <w:rPr/>
-    </w:lvl>
-    <w:lvl w:ilvl="7">
-      <w:start w:val="1"/>
-      <w:numFmt w:val="none"/>
-      <w:suff w:val="nothing"/>
-      <w:lvlText w:val=""/>
-      <w:lvlJc w:val="left"/>
-      <w:pPr>
-        <w:tabs>
-          <w:tab w:val="num" w:pos="0"/>
-        </w:tabs>
-        <w:ind w:left="0" w:hanging="0"/>
-      </w:pPr>
-      <w:rPr/>
-    </w:lvl>
-    <w:lvl w:ilvl="8">
-      <w:start w:val="1"/>
-      <w:numFmt w:val="none"/>
-      <w:suff w:val="nothing"/>
-      <w:lvlText w:val=""/>
-      <w:lvlJc w:val="left"/>
-      <w:pPr>
-        <w:tabs>
-          <w:tab w:val="num" w:pos="0"/>
-        </w:tabs>
-        <w:ind w:left="0" w:hanging="0"/>
-      </w:pPr>
-      <w:rPr/>
-    </w:lvl>
-  </w:abstractNum>
-  <w:abstractNum w:abstractNumId="2">
     <w:lvl w:ilvl="0">
       <w:start w:val="1"/>
       <w:numFmt w:val="none"/>
@@ -3453,6 +3329,134 @@
       </w:pPr>
     </w:lvl>
   </w:abstractNum>
+  <w:abstractNum w:abstractNumId="2">
+    <w:lvl w:ilvl="0">
+      <w:start w:val="1"/>
+      <w:numFmt w:val="none"/>
+      <w:suff w:val="nothing"/>
+      <w:lvlText w:val=""/>
+      <w:lvlJc w:val="left"/>
+      <w:pPr>
+        <w:tabs>
+          <w:tab w:val="num" w:pos="0"/>
+        </w:tabs>
+        <w:ind w:left="0" w:hanging="0"/>
+      </w:pPr>
+      <w:rPr/>
+    </w:lvl>
+    <w:lvl w:ilvl="1">
+      <w:start w:val="1"/>
+      <w:numFmt w:val="none"/>
+      <w:suff w:val="nothing"/>
+      <w:lvlText w:val=""/>
+      <w:lvlJc w:val="left"/>
+      <w:pPr>
+        <w:tabs>
+          <w:tab w:val="num" w:pos="0"/>
+        </w:tabs>
+        <w:ind w:left="0" w:hanging="0"/>
+      </w:pPr>
+      <w:rPr/>
+    </w:lvl>
+    <w:lvl w:ilvl="2">
+      <w:start w:val="1"/>
+      <w:numFmt w:val="none"/>
+      <w:suff w:val="nothing"/>
+      <w:lvlText w:val=""/>
+      <w:lvlJc w:val="left"/>
+      <w:pPr>
+        <w:tabs>
+          <w:tab w:val="num" w:pos="0"/>
+        </w:tabs>
+        <w:ind w:left="0" w:hanging="0"/>
+      </w:pPr>
+      <w:rPr/>
+    </w:lvl>
+    <w:lvl w:ilvl="3">
+      <w:start w:val="1"/>
+      <w:numFmt w:val="none"/>
+      <w:suff w:val="nothing"/>
+      <w:lvlText w:val=""/>
+      <w:lvlJc w:val="left"/>
+      <w:pPr>
+        <w:tabs>
+          <w:tab w:val="num" w:pos="0"/>
+        </w:tabs>
+        <w:ind w:left="0" w:hanging="0"/>
+      </w:pPr>
+      <w:rPr/>
+    </w:lvl>
+    <w:lvl w:ilvl="4">
+      <w:start w:val="1"/>
+      <w:numFmt w:val="none"/>
+      <w:suff w:val="nothing"/>
+      <w:lvlText w:val=""/>
+      <w:lvlJc w:val="left"/>
+      <w:pPr>
+        <w:tabs>
+          <w:tab w:val="num" w:pos="0"/>
+        </w:tabs>
+        <w:ind w:left="0" w:hanging="0"/>
+      </w:pPr>
+      <w:rPr/>
+    </w:lvl>
+    <w:lvl w:ilvl="5">
+      <w:start w:val="1"/>
+      <w:numFmt w:val="none"/>
+      <w:suff w:val="nothing"/>
+      <w:lvlText w:val=""/>
+      <w:lvlJc w:val="left"/>
+      <w:pPr>
+        <w:tabs>
+          <w:tab w:val="num" w:pos="0"/>
+        </w:tabs>
+        <w:ind w:left="0" w:hanging="0"/>
+      </w:pPr>
+      <w:rPr/>
+    </w:lvl>
+    <w:lvl w:ilvl="6">
+      <w:start w:val="1"/>
+      <w:numFmt w:val="none"/>
+      <w:suff w:val="nothing"/>
+      <w:lvlText w:val=""/>
+      <w:lvlJc w:val="left"/>
+      <w:pPr>
+        <w:tabs>
+          <w:tab w:val="num" w:pos="0"/>
+        </w:tabs>
+        <w:ind w:left="0" w:hanging="0"/>
+      </w:pPr>
+      <w:rPr/>
+    </w:lvl>
+    <w:lvl w:ilvl="7">
+      <w:start w:val="1"/>
+      <w:numFmt w:val="none"/>
+      <w:suff w:val="nothing"/>
+      <w:lvlText w:val=""/>
+      <w:lvlJc w:val="left"/>
+      <w:pPr>
+        <w:tabs>
+          <w:tab w:val="num" w:pos="0"/>
+        </w:tabs>
+        <w:ind w:left="0" w:hanging="0"/>
+      </w:pPr>
+      <w:rPr/>
+    </w:lvl>
+    <w:lvl w:ilvl="8">
+      <w:start w:val="1"/>
+      <w:numFmt w:val="none"/>
+      <w:suff w:val="nothing"/>
+      <w:lvlText w:val=""/>
+      <w:lvlJc w:val="left"/>
+      <w:pPr>
+        <w:tabs>
+          <w:tab w:val="num" w:pos="0"/>
+        </w:tabs>
+        <w:ind w:left="0" w:hanging="0"/>
+      </w:pPr>
+      <w:rPr/>
+    </w:lvl>
+  </w:abstractNum>
   <w:num w:numId="1">
     <w:abstractNumId w:val="1"/>
   </w:num>
@@ -3486,7 +3490,7 @@
     <w:pPr>
       <w:widowControl/>
       <w:suppressAutoHyphens w:val="true"/>
-      <w:overflowPunct w:val="true"/>
+      <w:overflowPunct w:val="false"/>
       <w:bidi w:val="0"/>
       <w:spacing w:before="0" w:after="0"/>
       <w:jc w:val="left"/>
@@ -3508,7 +3512,7 @@
     <w:pPr>
       <w:numPr>
         <w:ilvl w:val="2"/>
-        <w:numId w:val="1"/>
+        <w:numId w:val="2"/>
       </w:numPr>
       <w:spacing w:before="140" w:after="120"/>
       <w:outlineLvl w:val="2"/>

--- a/modelli/758/758_6aPG.docx
+++ b/modelli/758/758_6aPG.docx
@@ -37,10 +37,6 @@
                 <w:rFonts w:ascii="Arial" w:hAnsi="Arial"/>
               </w:rPr>
             </w:pPr>
-            <w:r>
-              <w:rPr/>
-              <w:t>T</w:t>
-            </w:r>
             <w:r>
               <w:rPr/>
               <w:drawing>
@@ -75,6 +71,7 @@
                           <a:prstGeom prst="rect">
                             <a:avLst/>
                           </a:prstGeom>
+                          <a:noFill/>
                         </pic:spPr>
                       </pic:pic>
                     </a:graphicData>
@@ -1165,15 +1162,14 @@
           <w:b/>
           <w:bCs/>
         </w:rPr>
-        <w:t>adempimento delle seguenti prescrizioni</w:t>
-      </w:r>
-      <w:r>
-        <w:rPr/>
-        <w:t>:</w:t>
-      </w:r>
-      <w:r>
-        <w:rPr/>
-        <w:commentReference w:id="0"/>
+        <w:t>adempimento delle prescrizioni</w:t>
+      </w:r>
+      <w:r>
+        <w:rPr>
+          <w:b w:val="false"/>
+          <w:bCs w:val="false"/>
+        </w:rPr>
+        <w:t xml:space="preserve"> già comunicate relative alle seguenti contravvenzioni:</w:t>
       </w:r>
     </w:p>
     <w:tbl>
@@ -1238,7 +1234,7 @@
             </w:pPr>
             <w:r>
               <w:rPr/>
-              <w:t>Prescrizioni adempiute</w:t>
+              <w:t>Contravvenzioni relative alle prescrizioni adempiute</w:t>
             </w:r>
           </w:p>
         </w:tc>
@@ -1347,11 +1343,14 @@
           <w:b/>
           <w:bCs/>
         </w:rPr>
-        <w:t>mancato adempimento delle seguenti prescrizioni</w:t>
-      </w:r>
-      <w:r>
-        <w:rPr/>
-        <w:t>:</w:t>
+        <w:t>mancato adempimento delle prescrizioni</w:t>
+      </w:r>
+      <w:r>
+        <w:rPr>
+          <w:b w:val="false"/>
+          <w:bCs w:val="false"/>
+        </w:rPr>
+        <w:t xml:space="preserve"> già comunicate relative alle seguenti contravvenzioni:</w:t>
       </w:r>
     </w:p>
     <w:tbl>
@@ -1416,7 +1415,7 @@
             </w:pPr>
             <w:r>
               <w:rPr/>
-              <w:t>Prescrizioni inadempiute</w:t>
+              <w:t>Contravvenzioni relative alle prescrizioni inadempiute</w:t>
             </w:r>
           </w:p>
         </w:tc>
@@ -2095,7 +2094,6 @@
       </w:pPr>
       <w:r>
         <w:rPr/>
-        <w:commentReference w:id="1"/>
       </w:r>
     </w:p>
     <w:tbl>
@@ -2805,7 +2803,7 @@
             </w:r>
             <w:r>
               <w:rPr>
-                <w:rStyle w:val="IstruzioniEG"/>
+                <w:rStyle w:val="istruzioniEG"/>
                 <w:sz w:val="20"/>
                 <w:szCs w:val="20"/>
               </w:rPr>
@@ -2933,97 +2931,6 @@
 </w:document>
 </file>
 
-<file path=word/comments.xml><?xml version="1.0" encoding="utf-8"?>
-<w:comments xmlns:o="urn:schemas-microsoft-com:office:office" xmlns:r="http://schemas.openxmlformats.org/officeDocument/2006/relationships" xmlns:v="urn:schemas-microsoft-com:vml" xmlns:w="http://schemas.openxmlformats.org/wordprocessingml/2006/main" xmlns:w10="urn:schemas-microsoft-com:office:word" xmlns:wp="http://schemas.openxmlformats.org/drawingml/2006/wordprocessingDrawing" xmlns:wps="http://schemas.microsoft.com/office/word/2010/wordprocessingShape" xmlns:wpg="http://schemas.microsoft.com/office/word/2010/wordprocessingGroup" xmlns:mc="http://schemas.openxmlformats.org/markup-compatibility/2006" xmlns:wp14="http://schemas.microsoft.com/office/word/2010/wordprocessingDrawing" xmlns:w14="http://schemas.microsoft.com/office/word/2010/wordml" xmlns:w15="http://schemas.microsoft.com/office/word/2012/wordml" mc:Ignorable="w14 wp14 w15">
-  <w:comment w:id="0" w:author="Autore sconosciuto" w:date="2023-10-16T08:35:43Z" w:initials="">
-    <w:p>
-      <w:pPr>
-        <w:overflowPunct w:val="false"/>
-        <w:bidi w:val="0"/>
-        <w:spacing w:before="0" w:after="0" w:lineRule="auto" w:line="240"/>
-        <w:ind w:left="0" w:right="0" w:hanging="0"/>
-        <w:jc w:val="left"/>
-        <w:rPr/>
-      </w:pPr>
-      <w:r>
-        <w:rPr>
-          <w:rFonts w:ascii="Liberation Serif" w:hAnsi="Liberation Serif" w:eastAsia="Noto Serif CJK SC" w:cs="Lohit Devanagari"/>
-          <w:b w:val="false"/>
-          <w:bCs w:val="false"/>
-          <w:i w:val="false"/>
-          <w:iCs w:val="false"/>
-          <w:caps w:val="false"/>
-          <w:smallCaps w:val="false"/>
-          <w:strike w:val="false"/>
-          <w:dstrike w:val="false"/>
-          <w:outline w:val="false"/>
-          <w:shadow w:val="false"/>
-          <w:emboss w:val="false"/>
-          <w:imprint w:val="false"/>
-          <w:color w:val="auto"/>
-          <w:spacing w:val="0"/>
-          <w:w w:val="100"/>
-          <w:kern w:val="2"/>
-          <w:position w:val="0"/>
-          <w:sz w:val="20"/>
-          <w:sz w:val="20"/>
-          <w:szCs w:val="24"/>
-          <w:u w:val="none"/>
-          <w:shd w:fill="auto" w:val="clear"/>
-          <w:vertAlign w:val="baseline"/>
-          <w:em w:val="none"/>
-          <w:lang w:val="it-IT" w:eastAsia="zh-CN" w:bidi="hi-IN"/>
-        </w:rPr>
-        <w:t>Se contravvenzione art. 20 DLgs 139/06, allora gli elenchi devono essere aggiornati a mano.</w:t>
-      </w:r>
-    </w:p>
-  </w:comment>
-  <w:comment w:id="1" w:author="Autore sconosciuto" w:date="2023-10-16T08:34:42Z" w:initials="">
-    <w:p>
-      <w:pPr>
-        <w:overflowPunct w:val="false"/>
-        <w:bidi w:val="0"/>
-        <w:spacing w:before="0" w:after="0" w:lineRule="auto" w:line="240"/>
-        <w:ind w:hanging="0"/>
-        <w:jc w:val="left"/>
-        <w:rPr/>
-      </w:pPr>
-      <w:r>
-        <w:rPr>
-          <w:rFonts w:ascii="Liberation Serif" w:hAnsi="Liberation Serif" w:eastAsia="Noto Serif CJK SC" w:cs="Lohit Devanagari"/>
-          <w:b w:val="false"/>
-          <w:bCs w:val="false"/>
-          <w:i w:val="false"/>
-          <w:iCs w:val="false"/>
-          <w:caps w:val="false"/>
-          <w:smallCaps w:val="false"/>
-          <w:strike w:val="false"/>
-          <w:dstrike w:val="false"/>
-          <w:outline w:val="false"/>
-          <w:shadow w:val="false"/>
-          <w:emboss w:val="false"/>
-          <w:imprint w:val="false"/>
-          <w:color w:val="auto"/>
-          <w:spacing w:val="0"/>
-          <w:w w:val="100"/>
-          <w:kern w:val="2"/>
-          <w:position w:val="0"/>
-          <w:sz w:val="20"/>
-          <w:sz w:val="20"/>
-          <w:szCs w:val="24"/>
-          <w:u w:val="none"/>
-          <w:shd w:fill="auto" w:val="clear"/>
-          <w:vertAlign w:val="baseline"/>
-          <w:em w:val="none"/>
-          <w:lang w:val="it-IT" w:eastAsia="zh-CN" w:bidi="hi-IN"/>
-        </w:rPr>
-        <w:t>Se contravvenzione art. 20 DLgs 139/06, allora gli importi devono essere aggiornati a mano.</w:t>
-      </w:r>
-    </w:p>
-  </w:comment>
-</w:comments>
-</file>
-
 <file path=word/footer1.xml><?xml version="1.0" encoding="utf-8"?>
 <w:ftr xmlns:o="urn:schemas-microsoft-com:office:office" xmlns:r="http://schemas.openxmlformats.org/officeDocument/2006/relationships" xmlns:v="urn:schemas-microsoft-com:vml" xmlns:w="http://schemas.openxmlformats.org/wordprocessingml/2006/main" xmlns:w10="urn:schemas-microsoft-com:office:word" xmlns:wp="http://schemas.openxmlformats.org/drawingml/2006/wordprocessingDrawing" xmlns:wps="http://schemas.microsoft.com/office/word/2010/wordprocessingShape" xmlns:wpg="http://schemas.microsoft.com/office/word/2010/wordprocessingGroup" xmlns:mc="http://schemas.openxmlformats.org/markup-compatibility/2006" xmlns:wp14="http://schemas.microsoft.com/office/word/2010/wordprocessingDrawing" xmlns:w14="http://schemas.microsoft.com/office/word/2010/wordml" xmlns:w15="http://schemas.microsoft.com/office/word/2012/wordml" mc:Ignorable="w14 wp14 w15">
   <w:p>
@@ -3211,6 +3118,134 @@
 <file path=word/numbering.xml><?xml version="1.0" encoding="utf-8"?>
 <w:numbering xmlns:w="http://schemas.openxmlformats.org/wordprocessingml/2006/main" xmlns:o="urn:schemas-microsoft-com:office:office" xmlns:r="http://schemas.openxmlformats.org/officeDocument/2006/relationships" xmlns:v="urn:schemas-microsoft-com:vml" xmlns:mc="http://schemas.openxmlformats.org/markup-compatibility/2006" xmlns:w14="http://schemas.microsoft.com/office/word/2010/wordml" mc:Ignorable="w14">
   <w:abstractNum w:abstractNumId="1">
+    <w:lvl w:ilvl="0">
+      <w:start w:val="1"/>
+      <w:numFmt w:val="none"/>
+      <w:suff w:val="nothing"/>
+      <w:lvlText w:val=""/>
+      <w:lvlJc w:val="left"/>
+      <w:pPr>
+        <w:tabs>
+          <w:tab w:val="num" w:pos="0"/>
+        </w:tabs>
+        <w:ind w:left="0" w:hanging="0"/>
+      </w:pPr>
+      <w:rPr/>
+    </w:lvl>
+    <w:lvl w:ilvl="1">
+      <w:start w:val="1"/>
+      <w:numFmt w:val="none"/>
+      <w:suff w:val="nothing"/>
+      <w:lvlText w:val=""/>
+      <w:lvlJc w:val="left"/>
+      <w:pPr>
+        <w:tabs>
+          <w:tab w:val="num" w:pos="0"/>
+        </w:tabs>
+        <w:ind w:left="0" w:hanging="0"/>
+      </w:pPr>
+      <w:rPr/>
+    </w:lvl>
+    <w:lvl w:ilvl="2">
+      <w:start w:val="1"/>
+      <w:numFmt w:val="none"/>
+      <w:suff w:val="nothing"/>
+      <w:lvlText w:val=""/>
+      <w:lvlJc w:val="left"/>
+      <w:pPr>
+        <w:tabs>
+          <w:tab w:val="num" w:pos="0"/>
+        </w:tabs>
+        <w:ind w:left="0" w:hanging="0"/>
+      </w:pPr>
+      <w:rPr/>
+    </w:lvl>
+    <w:lvl w:ilvl="3">
+      <w:start w:val="1"/>
+      <w:numFmt w:val="none"/>
+      <w:suff w:val="nothing"/>
+      <w:lvlText w:val=""/>
+      <w:lvlJc w:val="left"/>
+      <w:pPr>
+        <w:tabs>
+          <w:tab w:val="num" w:pos="0"/>
+        </w:tabs>
+        <w:ind w:left="0" w:hanging="0"/>
+      </w:pPr>
+      <w:rPr/>
+    </w:lvl>
+    <w:lvl w:ilvl="4">
+      <w:start w:val="1"/>
+      <w:numFmt w:val="none"/>
+      <w:suff w:val="nothing"/>
+      <w:lvlText w:val=""/>
+      <w:lvlJc w:val="left"/>
+      <w:pPr>
+        <w:tabs>
+          <w:tab w:val="num" w:pos="0"/>
+        </w:tabs>
+        <w:ind w:left="0" w:hanging="0"/>
+      </w:pPr>
+      <w:rPr/>
+    </w:lvl>
+    <w:lvl w:ilvl="5">
+      <w:start w:val="1"/>
+      <w:numFmt w:val="none"/>
+      <w:suff w:val="nothing"/>
+      <w:lvlText w:val=""/>
+      <w:lvlJc w:val="left"/>
+      <w:pPr>
+        <w:tabs>
+          <w:tab w:val="num" w:pos="0"/>
+        </w:tabs>
+        <w:ind w:left="0" w:hanging="0"/>
+      </w:pPr>
+      <w:rPr/>
+    </w:lvl>
+    <w:lvl w:ilvl="6">
+      <w:start w:val="1"/>
+      <w:numFmt w:val="none"/>
+      <w:suff w:val="nothing"/>
+      <w:lvlText w:val=""/>
+      <w:lvlJc w:val="left"/>
+      <w:pPr>
+        <w:tabs>
+          <w:tab w:val="num" w:pos="0"/>
+        </w:tabs>
+        <w:ind w:left="0" w:hanging="0"/>
+      </w:pPr>
+      <w:rPr/>
+    </w:lvl>
+    <w:lvl w:ilvl="7">
+      <w:start w:val="1"/>
+      <w:numFmt w:val="none"/>
+      <w:suff w:val="nothing"/>
+      <w:lvlText w:val=""/>
+      <w:lvlJc w:val="left"/>
+      <w:pPr>
+        <w:tabs>
+          <w:tab w:val="num" w:pos="0"/>
+        </w:tabs>
+        <w:ind w:left="0" w:hanging="0"/>
+      </w:pPr>
+      <w:rPr/>
+    </w:lvl>
+    <w:lvl w:ilvl="8">
+      <w:start w:val="1"/>
+      <w:numFmt w:val="none"/>
+      <w:suff w:val="nothing"/>
+      <w:lvlText w:val=""/>
+      <w:lvlJc w:val="left"/>
+      <w:pPr>
+        <w:tabs>
+          <w:tab w:val="num" w:pos="0"/>
+        </w:tabs>
+        <w:ind w:left="0" w:hanging="0"/>
+      </w:pPr>
+      <w:rPr/>
+    </w:lvl>
+  </w:abstractNum>
+  <w:abstractNum w:abstractNumId="2">
     <w:lvl w:ilvl="0">
       <w:start w:val="1"/>
       <w:numFmt w:val="none"/>
@@ -3329,134 +3364,6 @@
       </w:pPr>
     </w:lvl>
   </w:abstractNum>
-  <w:abstractNum w:abstractNumId="2">
-    <w:lvl w:ilvl="0">
-      <w:start w:val="1"/>
-      <w:numFmt w:val="none"/>
-      <w:suff w:val="nothing"/>
-      <w:lvlText w:val=""/>
-      <w:lvlJc w:val="left"/>
-      <w:pPr>
-        <w:tabs>
-          <w:tab w:val="num" w:pos="0"/>
-        </w:tabs>
-        <w:ind w:left="0" w:hanging="0"/>
-      </w:pPr>
-      <w:rPr/>
-    </w:lvl>
-    <w:lvl w:ilvl="1">
-      <w:start w:val="1"/>
-      <w:numFmt w:val="none"/>
-      <w:suff w:val="nothing"/>
-      <w:lvlText w:val=""/>
-      <w:lvlJc w:val="left"/>
-      <w:pPr>
-        <w:tabs>
-          <w:tab w:val="num" w:pos="0"/>
-        </w:tabs>
-        <w:ind w:left="0" w:hanging="0"/>
-      </w:pPr>
-      <w:rPr/>
-    </w:lvl>
-    <w:lvl w:ilvl="2">
-      <w:start w:val="1"/>
-      <w:numFmt w:val="none"/>
-      <w:suff w:val="nothing"/>
-      <w:lvlText w:val=""/>
-      <w:lvlJc w:val="left"/>
-      <w:pPr>
-        <w:tabs>
-          <w:tab w:val="num" w:pos="0"/>
-        </w:tabs>
-        <w:ind w:left="0" w:hanging="0"/>
-      </w:pPr>
-      <w:rPr/>
-    </w:lvl>
-    <w:lvl w:ilvl="3">
-      <w:start w:val="1"/>
-      <w:numFmt w:val="none"/>
-      <w:suff w:val="nothing"/>
-      <w:lvlText w:val=""/>
-      <w:lvlJc w:val="left"/>
-      <w:pPr>
-        <w:tabs>
-          <w:tab w:val="num" w:pos="0"/>
-        </w:tabs>
-        <w:ind w:left="0" w:hanging="0"/>
-      </w:pPr>
-      <w:rPr/>
-    </w:lvl>
-    <w:lvl w:ilvl="4">
-      <w:start w:val="1"/>
-      <w:numFmt w:val="none"/>
-      <w:suff w:val="nothing"/>
-      <w:lvlText w:val=""/>
-      <w:lvlJc w:val="left"/>
-      <w:pPr>
-        <w:tabs>
-          <w:tab w:val="num" w:pos="0"/>
-        </w:tabs>
-        <w:ind w:left="0" w:hanging="0"/>
-      </w:pPr>
-      <w:rPr/>
-    </w:lvl>
-    <w:lvl w:ilvl="5">
-      <w:start w:val="1"/>
-      <w:numFmt w:val="none"/>
-      <w:suff w:val="nothing"/>
-      <w:lvlText w:val=""/>
-      <w:lvlJc w:val="left"/>
-      <w:pPr>
-        <w:tabs>
-          <w:tab w:val="num" w:pos="0"/>
-        </w:tabs>
-        <w:ind w:left="0" w:hanging="0"/>
-      </w:pPr>
-      <w:rPr/>
-    </w:lvl>
-    <w:lvl w:ilvl="6">
-      <w:start w:val="1"/>
-      <w:numFmt w:val="none"/>
-      <w:suff w:val="nothing"/>
-      <w:lvlText w:val=""/>
-      <w:lvlJc w:val="left"/>
-      <w:pPr>
-        <w:tabs>
-          <w:tab w:val="num" w:pos="0"/>
-        </w:tabs>
-        <w:ind w:left="0" w:hanging="0"/>
-      </w:pPr>
-      <w:rPr/>
-    </w:lvl>
-    <w:lvl w:ilvl="7">
-      <w:start w:val="1"/>
-      <w:numFmt w:val="none"/>
-      <w:suff w:val="nothing"/>
-      <w:lvlText w:val=""/>
-      <w:lvlJc w:val="left"/>
-      <w:pPr>
-        <w:tabs>
-          <w:tab w:val="num" w:pos="0"/>
-        </w:tabs>
-        <w:ind w:left="0" w:hanging="0"/>
-      </w:pPr>
-      <w:rPr/>
-    </w:lvl>
-    <w:lvl w:ilvl="8">
-      <w:start w:val="1"/>
-      <w:numFmt w:val="none"/>
-      <w:suff w:val="nothing"/>
-      <w:lvlText w:val=""/>
-      <w:lvlJc w:val="left"/>
-      <w:pPr>
-        <w:tabs>
-          <w:tab w:val="num" w:pos="0"/>
-        </w:tabs>
-        <w:ind w:left="0" w:hanging="0"/>
-      </w:pPr>
-      <w:rPr/>
-    </w:lvl>
-  </w:abstractNum>
   <w:num w:numId="1">
     <w:abstractNumId w:val="1"/>
   </w:num>
@@ -3490,7 +3397,7 @@
     <w:pPr>
       <w:widowControl/>
       <w:suppressAutoHyphens w:val="true"/>
-      <w:overflowPunct w:val="false"/>
+      <w:overflowPunct w:val="true"/>
       <w:bidi w:val="0"/>
       <w:spacing w:before="0" w:after="0"/>
       <w:jc w:val="left"/>
@@ -3505,14 +3412,14 @@
     </w:rPr>
   </w:style>
   <w:style w:type="paragraph" w:styleId="Heading3">
-    <w:name w:val="Heading 3"/>
+    <w:name w:val="heading 3"/>
     <w:basedOn w:val="Titolo"/>
     <w:next w:val="BodyText"/>
     <w:qFormat/>
     <w:pPr>
       <w:numPr>
         <w:ilvl w:val="2"/>
-        <w:numId w:val="2"/>
+        <w:numId w:val="1"/>
       </w:numPr>
       <w:spacing w:before="140" w:after="120"/>
       <w:outlineLvl w:val="2"/>
@@ -3529,8 +3436,8 @@
     <w:qFormat/>
     <w:rPr/>
   </w:style>
-  <w:style w:type="character" w:styleId="Hyperlink">
-    <w:name w:val="Hyperlink"/>
+  <w:style w:type="character" w:styleId="InternetLink">
+    <w:name w:val="Internet Link"/>
     <w:basedOn w:val="DefaultParagraphFont"/>
     <w:qFormat/>
     <w:rPr>
@@ -3546,7 +3453,7 @@
       <w:color w:val="0000FF"/>
     </w:rPr>
   </w:style>
-  <w:style w:type="character" w:styleId="IstruzioniEG">
+  <w:style w:type="character" w:styleId="istruzioniEG">
     <w:name w:val="istruzioni EG"/>
     <w:qFormat/>
     <w:rPr>
@@ -3563,8 +3470,8 @@
       <w:rFonts w:ascii="OpenSymbol" w:hAnsi="OpenSymbol" w:eastAsia="OpenSymbol" w:cs="OpenSymbol"/>
     </w:rPr>
   </w:style>
-  <w:style w:type="paragraph" w:styleId="Heading">
-    <w:name w:val="Heading"/>
+  <w:style w:type="paragraph" w:styleId="Titolo">
+    <w:name w:val="Titolo"/>
     <w:basedOn w:val="Normal"/>
     <w:next w:val="BodyText"/>
     <w:qFormat/>
@@ -3573,7 +3480,7 @@
       <w:spacing w:before="240" w:after="120"/>
     </w:pPr>
     <w:rPr>
-      <w:rFonts w:ascii="Liberation Sans" w:hAnsi="Liberation Sans" w:eastAsia="Noto Sans CJK SC" w:cs="Lohit Marathi"/>
+      <w:rFonts w:ascii="Liberation Sans" w:hAnsi="Liberation Sans" w:eastAsia="Noto Sans CJK SC" w:cs="Lohit Devanagari"/>
       <w:sz w:val="28"/>
       <w:szCs w:val="28"/>
     </w:rPr>
@@ -3596,7 +3503,7 @@
     </w:rPr>
   </w:style>
   <w:style w:type="paragraph" w:styleId="Caption">
-    <w:name w:val="Caption"/>
+    <w:name w:val="caption"/>
     <w:basedOn w:val="Normal"/>
     <w:qFormat/>
     <w:pPr>
@@ -3609,32 +3516,6 @@
       <w:iCs/>
       <w:sz w:val="24"/>
       <w:szCs w:val="24"/>
-    </w:rPr>
-  </w:style>
-  <w:style w:type="paragraph" w:styleId="Index">
-    <w:name w:val="Index"/>
-    <w:basedOn w:val="Normal"/>
-    <w:qFormat/>
-    <w:pPr>
-      <w:suppressLineNumbers/>
-    </w:pPr>
-    <w:rPr>
-      <w:rFonts w:cs="Lohit Marathi"/>
-    </w:rPr>
-  </w:style>
-  <w:style w:type="paragraph" w:styleId="Titolo">
-    <w:name w:val="Titolo"/>
-    <w:basedOn w:val="Normal"/>
-    <w:next w:val="BodyText"/>
-    <w:qFormat/>
-    <w:pPr>
-      <w:keepNext w:val="true"/>
-      <w:spacing w:before="240" w:after="120"/>
-    </w:pPr>
-    <w:rPr>
-      <w:rFonts w:ascii="Liberation Sans" w:hAnsi="Liberation Sans" w:eastAsia="Noto Sans CJK SC" w:cs="Lohit Devanagari"/>
-      <w:sz w:val="28"/>
-      <w:szCs w:val="28"/>
     </w:rPr>
   </w:style>
   <w:style w:type="paragraph" w:styleId="Indice">
@@ -3678,15 +3559,8 @@
     <w:pPr/>
     <w:rPr/>
   </w:style>
-  <w:style w:type="paragraph" w:styleId="HeaderandFooter">
-    <w:name w:val="Header and Footer"/>
-    <w:basedOn w:val="Normal"/>
-    <w:qFormat/>
-    <w:pPr/>
-    <w:rPr/>
-  </w:style>
   <w:style w:type="paragraph" w:styleId="Footer">
-    <w:name w:val="Footer"/>
+    <w:name w:val="footer"/>
     <w:basedOn w:val="Intestazioneepidipagina"/>
     <w:pPr>
       <w:suppressLineNumbers/>
